--- a/Answers/Final Essay/AndrewCoxAssignment1Part2.docx
+++ b/Answers/Final Essay/AndrewCoxAssignment1Part2.docx
@@ -589,10 +589,10 @@
             <v:path o:extrusionok="f" gradientshapeok="t" o:connecttype="rect"/>
             <o:lock v:ext="edit" aspectratio="t"/>
           </v:shapetype>
-          <v:shape id="_x0000_i1031" type="#_x0000_t75" style="width:450.1pt;height:201.65pt" o:ole="">
+          <v:shape id="_x0000_i1025" type="#_x0000_t75" style="width:450.25pt;height:201.5pt" o:ole="">
             <v:imagedata r:id="rId8" o:title=""/>
           </v:shape>
-          <o:OLEObject Type="Embed" ProgID="Excel.Sheet.12" ShapeID="_x0000_i1031" DrawAspect="Content" ObjectID="_1725101852" r:id="rId9"/>
+          <o:OLEObject Type="Embed" ProgID="Excel.Sheet.12" ShapeID="_x0000_i1025" DrawAspect="Content" ObjectID="_1725110189" r:id="rId9"/>
         </w:object>
       </w:r>
     </w:p>
@@ -624,10 +624,10 @@
           <w:lang w:val="en-GB"/>
         </w:rPr>
         <w:object w:dxaOrig="19612" w:dyaOrig="8789" w14:anchorId="7CDC4BEF">
-          <v:shape id="_x0000_i1043" type="#_x0000_t75" style="width:450.1pt;height:200.3pt" o:ole="">
+          <v:shape id="_x0000_i1026" type="#_x0000_t75" style="width:450.25pt;height:200.55pt" o:ole="">
             <v:imagedata r:id="rId10" o:title=""/>
           </v:shape>
-          <o:OLEObject Type="Embed" ProgID="Excel.Sheet.12" ShapeID="_x0000_i1043" DrawAspect="Content" ObjectID="_1725101853" r:id="rId11"/>
+          <o:OLEObject Type="Embed" ProgID="Excel.Sheet.12" ShapeID="_x0000_i1026" DrawAspect="Content" ObjectID="_1725110190" r:id="rId11"/>
         </w:object>
       </w:r>
     </w:p>
@@ -697,10 +697,10 @@
           <w:lang w:val="en-GB"/>
         </w:rPr>
         <w:object w:dxaOrig="19612" w:dyaOrig="8789" w14:anchorId="3F085E30">
-          <v:shape id="_x0000_i1048" type="#_x0000_t75" style="width:450.1pt;height:201.35pt" o:ole="">
+          <v:shape id="_x0000_i1027" type="#_x0000_t75" style="width:450.25pt;height:201.05pt" o:ole="">
             <v:imagedata r:id="rId12" o:title=""/>
           </v:shape>
-          <o:OLEObject Type="Embed" ProgID="Excel.Sheet.12" ShapeID="_x0000_i1048" DrawAspect="Content" ObjectID="_1725101854" r:id="rId13"/>
+          <o:OLEObject Type="Embed" ProgID="Excel.Sheet.12" ShapeID="_x0000_i1027" DrawAspect="Content" ObjectID="_1725110191" r:id="rId13"/>
         </w:object>
       </w:r>
     </w:p>
@@ -739,12 +739,43 @@
           <w:lang w:val="en-GB"/>
         </w:rPr>
         <w:object w:dxaOrig="19612" w:dyaOrig="8789" w14:anchorId="2AE02109">
-          <v:shape id="_x0000_i1052" type="#_x0000_t75" style="width:449.05pt;height:202pt" o:ole="">
+          <v:shape id="_x0000_i1028" type="#_x0000_t75" style="width:449.3pt;height:201.95pt" o:ole="">
             <v:imagedata r:id="rId14" o:title=""/>
           </v:shape>
-          <o:OLEObject Type="Embed" ProgID="Excel.Sheet.12" ShapeID="_x0000_i1052" DrawAspect="Content" ObjectID="_1725101855" r:id="rId15"/>
+          <o:OLEObject Type="Embed" ProgID="Excel.Sheet.12" ShapeID="_x0000_i1028" DrawAspect="Content" ObjectID="_1725110192" r:id="rId15"/>
         </w:object>
       </w:r>
+    </w:p>
+    <w:p>
+      <w:pPr>
+        <w:rPr>
+          <w:rFonts w:ascii="Book Antiqua" w:hAnsi="Book Antiqua"/>
+          <w:lang w:val="en-GB"/>
+        </w:rPr>
+      </w:pPr>
+    </w:p>
+    <w:p>
+      <w:pPr>
+        <w:pStyle w:val="Heading2"/>
+        <w:rPr>
+          <w:rFonts w:ascii="Book Antiqua" w:hAnsi="Book Antiqua"/>
+          <w:lang w:val="en-GB"/>
+        </w:rPr>
+      </w:pPr>
+      <w:r>
+        <w:rPr>
+          <w:rFonts w:ascii="Book Antiqua" w:hAnsi="Book Antiqua"/>
+          <w:lang w:val="en-GB"/>
+        </w:rPr>
+        <w:t>How it was done</w:t>
+      </w:r>
+    </w:p>
+    <w:p>
+      <w:pPr>
+        <w:rPr>
+          <w:lang w:val="en-GB"/>
+        </w:rPr>
+      </w:pPr>
     </w:p>
     <w:p>
       <w:pPr>

--- a/Answers/Final Essay/AndrewCoxAssignment1Part2.docx
+++ b/Answers/Final Essay/AndrewCoxAssignment1Part2.docx
@@ -146,6 +146,160 @@
           <w:rFonts w:ascii="Book Antiqua" w:hAnsi="Book Antiqua"/>
           <w:lang w:val="en-GB"/>
         </w:rPr>
+        <w:t>A).</w:t>
+      </w:r>
+    </w:p>
+    <w:p>
+      <w:pPr>
+        <w:rPr>
+          <w:rFonts w:ascii="Book Antiqua" w:hAnsi="Book Antiqua"/>
+          <w:lang w:val="en-GB"/>
+        </w:rPr>
+      </w:pPr>
+    </w:p>
+    <w:p>
+      <w:pPr>
+        <w:pStyle w:val="Heading2"/>
+        <w:rPr>
+          <w:rFonts w:ascii="Book Antiqua" w:hAnsi="Book Antiqua"/>
+          <w:lang w:val="en-GB"/>
+        </w:rPr>
+      </w:pPr>
+      <w:r>
+        <w:rPr>
+          <w:rFonts w:ascii="Book Antiqua" w:hAnsi="Book Antiqua"/>
+          <w:lang w:val="en-GB"/>
+        </w:rPr>
+        <w:t>B).</w:t>
+      </w:r>
+    </w:p>
+    <w:p>
+      <w:pPr>
+        <w:rPr>
+          <w:rFonts w:ascii="Book Antiqua" w:hAnsi="Book Antiqua"/>
+          <w:lang w:val="en-GB"/>
+        </w:rPr>
+      </w:pPr>
+      <w:r>
+        <w:rPr>
+          <w:rFonts w:ascii="Book Antiqua" w:hAnsi="Book Antiqua"/>
+          <w:lang w:val="en-GB"/>
+        </w:rPr>
+        <w:t xml:space="preserve">1. </w:t>
+      </w:r>
+    </w:p>
+    <w:p>
+      <w:pPr>
+        <w:rPr>
+          <w:rFonts w:ascii="Book Antiqua" w:hAnsi="Book Antiqua"/>
+          <w:lang w:val="en-GB"/>
+        </w:rPr>
+      </w:pPr>
+      <w:r>
+        <w:rPr>
+          <w:rFonts w:ascii="Book Antiqua" w:hAnsi="Book Antiqua"/>
+          <w:lang w:val="en-GB"/>
+        </w:rPr>
+        <w:t xml:space="preserve">2. </w:t>
+      </w:r>
+    </w:p>
+    <w:p>
+      <w:pPr>
+        <w:rPr>
+          <w:rFonts w:ascii="Book Antiqua" w:hAnsi="Book Antiqua"/>
+          <w:lang w:val="en-GB"/>
+        </w:rPr>
+      </w:pPr>
+      <w:r>
+        <w:rPr>
+          <w:rFonts w:ascii="Book Antiqua" w:hAnsi="Book Antiqua"/>
+          <w:lang w:val="en-GB"/>
+        </w:rPr>
+        <w:t xml:space="preserve">3. </w:t>
+      </w:r>
+    </w:p>
+    <w:p>
+      <w:pPr>
+        <w:rPr>
+          <w:rFonts w:ascii="Book Antiqua" w:hAnsi="Book Antiqua"/>
+          <w:lang w:val="en-GB"/>
+        </w:rPr>
+      </w:pPr>
+      <w:r>
+        <w:rPr>
+          <w:rFonts w:ascii="Book Antiqua" w:hAnsi="Book Antiqua"/>
+          <w:lang w:val="en-GB"/>
+        </w:rPr>
+        <w:t xml:space="preserve">4. </w:t>
+      </w:r>
+    </w:p>
+    <w:p>
+      <w:pPr>
+        <w:rPr>
+          <w:rFonts w:ascii="Book Antiqua" w:hAnsi="Book Antiqua"/>
+          <w:lang w:val="en-GB"/>
+        </w:rPr>
+      </w:pPr>
+      <w:r>
+        <w:rPr>
+          <w:rFonts w:ascii="Book Antiqua" w:hAnsi="Book Antiqua"/>
+          <w:lang w:val="en-GB"/>
+        </w:rPr>
+        <w:t xml:space="preserve">5. </w:t>
+      </w:r>
+    </w:p>
+    <w:p>
+      <w:pPr>
+        <w:rPr>
+          <w:rFonts w:ascii="Book Antiqua" w:hAnsi="Book Antiqua"/>
+          <w:lang w:val="en-GB"/>
+        </w:rPr>
+      </w:pPr>
+      <w:r>
+        <w:rPr>
+          <w:rFonts w:ascii="Book Antiqua" w:hAnsi="Book Antiqua"/>
+          <w:lang w:val="en-GB"/>
+        </w:rPr>
+        <w:br w:type="page"/>
+      </w:r>
+    </w:p>
+    <w:p>
+      <w:pPr>
+        <w:pStyle w:val="Heading1"/>
+        <w:rPr>
+          <w:rFonts w:ascii="Book Antiqua" w:hAnsi="Book Antiqua"/>
+          <w:lang w:val="en-GB"/>
+        </w:rPr>
+      </w:pPr>
+      <w:r>
+        <w:rPr>
+          <w:rFonts w:ascii="Book Antiqua" w:hAnsi="Book Antiqua"/>
+          <w:lang w:val="en-GB"/>
+        </w:rPr>
+        <w:lastRenderedPageBreak/>
+        <w:t xml:space="preserve">Question </w:t>
+      </w:r>
+      <w:r>
+        <w:rPr>
+          <w:rFonts w:ascii="Book Antiqua" w:hAnsi="Book Antiqua"/>
+          <w:lang w:val="en-GB"/>
+        </w:rPr>
+        <w:t>2</w:t>
+      </w:r>
+    </w:p>
+    <w:p>
+      <w:pPr>
+        <w:pStyle w:val="Heading2"/>
+        <w:rPr>
+          <w:rFonts w:ascii="Book Antiqua" w:hAnsi="Book Antiqua"/>
+          <w:lang w:val="en-GB"/>
+        </w:rPr>
+      </w:pPr>
+      <w:r>
+        <w:rPr>
+          <w:rFonts w:ascii="Book Antiqua" w:hAnsi="Book Antiqua"/>
+          <w:lang w:val="en-GB"/>
+        </w:rPr>
         <w:t>Graphs</w:t>
       </w:r>
     </w:p>
@@ -168,19 +322,19 @@
       <w:pPr>
         <w:rPr>
           <w:rFonts w:ascii="Book Antiqua" w:hAnsi="Book Antiqua"/>
-          <w:lang w:val="en-GB"/>
-        </w:rPr>
-      </w:pPr>
-      <w:r>
-        <w:rPr>
+        </w:rPr>
+      </w:pPr>
+      <w:r>
+        <w:rPr>
+          <w:rFonts w:ascii="Book Antiqua" w:hAnsi="Book Antiqua"/>
           <w:noProof/>
           <w:lang w:val="en-GB"/>
         </w:rPr>
         <w:drawing>
-          <wp:inline distT="0" distB="0" distL="0" distR="0" wp14:anchorId="7D7B84F1" wp14:editId="3B85CE14">
-            <wp:extent cx="5696895" cy="4476584"/>
-            <wp:effectExtent l="0" t="0" r="0" b="635"/>
-            <wp:docPr id="1" name="Picture 1"/>
+          <wp:inline distT="0" distB="0" distL="0" distR="0" wp14:anchorId="3F936043" wp14:editId="13E0B8F1">
+            <wp:extent cx="5727700" cy="6729730"/>
+            <wp:effectExtent l="0" t="0" r="6350" b="0"/>
+            <wp:docPr id="8" name="Picture 8"/>
             <wp:cNvGraphicFramePr>
               <a:graphicFrameLocks xmlns:a="http://schemas.openxmlformats.org/drawingml/2006/main" noChangeAspect="1"/>
             </wp:cNvGraphicFramePr>
@@ -188,7 +342,7 @@
               <a:graphicData uri="http://schemas.openxmlformats.org/drawingml/2006/picture">
                 <pic:pic xmlns:pic="http://schemas.openxmlformats.org/drawingml/2006/picture">
                   <pic:nvPicPr>
-                    <pic:cNvPr id="0" name="Picture 1"/>
+                    <pic:cNvPr id="0" name="Picture 12"/>
                     <pic:cNvPicPr>
                       <a:picLocks noChangeAspect="1" noChangeArrowheads="1"/>
                     </pic:cNvPicPr>
@@ -209,7 +363,7 @@
                   <pic:spPr bwMode="auto">
                     <a:xfrm>
                       <a:off x="0" y="0"/>
-                      <a:ext cx="5707782" cy="4485139"/>
+                      <a:ext cx="5727700" cy="6729730"/>
                     </a:xfrm>
                     <a:prstGeom prst="rect">
                       <a:avLst/>
@@ -254,26 +408,40 @@
           <w:lang w:val="en-GB"/>
         </w:rPr>
         <w:lastRenderedPageBreak/>
-        <w:t>Samples Minimum spanning tree</w:t>
-      </w:r>
-    </w:p>
-    <w:p>
-      <w:pPr>
-        <w:rPr>
-          <w:rFonts w:ascii="Book Antiqua" w:hAnsi="Book Antiqua"/>
-          <w:lang w:val="en-GB"/>
-        </w:rPr>
-      </w:pPr>
-      <w:r>
-        <w:rPr>
+        <w:t xml:space="preserve">Samples </w:t>
+      </w:r>
+      <w:r>
+        <w:rPr>
+          <w:rFonts w:ascii="Book Antiqua" w:hAnsi="Book Antiqua"/>
+          <w:lang w:val="en-GB"/>
+        </w:rPr>
+        <w:t xml:space="preserve">Relative </w:t>
+      </w:r>
+      <w:r>
+        <w:rPr>
+          <w:rFonts w:ascii="Book Antiqua" w:hAnsi="Book Antiqua"/>
+          <w:lang w:val="en-GB"/>
+        </w:rPr>
+        <w:t>neighbourhood</w:t>
+      </w:r>
+      <w:r>
+        <w:rPr>
+          <w:rFonts w:ascii="Book Antiqua" w:hAnsi="Book Antiqua"/>
+          <w:lang w:val="en-GB"/>
+        </w:rPr>
+        <w:t xml:space="preserve"> graph</w:t>
+      </w:r>
+      <w:r>
+        <w:rPr>
+          <w:rFonts w:ascii="Book Antiqua" w:hAnsi="Book Antiqua"/>
           <w:noProof/>
           <w:lang w:val="en-GB"/>
         </w:rPr>
         <w:drawing>
-          <wp:inline distT="0" distB="0" distL="0" distR="0" wp14:anchorId="2DA552B2" wp14:editId="3A6249D6">
-            <wp:extent cx="3835477" cy="8144540"/>
-            <wp:effectExtent l="0" t="0" r="0" b="8890"/>
-            <wp:docPr id="2" name="Picture 2"/>
+          <wp:inline distT="0" distB="0" distL="0" distR="0" wp14:anchorId="7675A3F7" wp14:editId="6B04773C">
+            <wp:extent cx="5723890" cy="5866130"/>
+            <wp:effectExtent l="0" t="0" r="0" b="1270"/>
+            <wp:docPr id="9" name="Picture 9"/>
             <wp:cNvGraphicFramePr>
               <a:graphicFrameLocks xmlns:a="http://schemas.openxmlformats.org/drawingml/2006/main" noChangeAspect="1"/>
             </wp:cNvGraphicFramePr>
@@ -281,7 +449,7 @@
               <a:graphicData uri="http://schemas.openxmlformats.org/drawingml/2006/picture">
                 <pic:pic xmlns:pic="http://schemas.openxmlformats.org/drawingml/2006/picture">
                   <pic:nvPicPr>
-                    <pic:cNvPr id="0" name="Picture 2"/>
+                    <pic:cNvPr id="0" name="Picture 13"/>
                     <pic:cNvPicPr>
                       <a:picLocks noChangeAspect="1" noChangeArrowheads="1"/>
                     </pic:cNvPicPr>
@@ -302,7 +470,7 @@
                   <pic:spPr bwMode="auto">
                     <a:xfrm>
                       <a:off x="0" y="0"/>
-                      <a:ext cx="3837185" cy="8148167"/>
+                      <a:ext cx="5723890" cy="5866130"/>
                     </a:xfrm>
                     <a:prstGeom prst="rect">
                       <a:avLst/>
@@ -326,6 +494,13 @@
           <w:lang w:val="en-GB"/>
         </w:rPr>
       </w:pPr>
+      <w:r>
+        <w:rPr>
+          <w:rFonts w:ascii="Book Antiqua" w:hAnsi="Book Antiqua"/>
+          <w:lang w:val="en-GB"/>
+        </w:rPr>
+        <w:br w:type="page"/>
+      </w:r>
     </w:p>
     <w:p>
       <w:pPr>
@@ -340,26 +515,41 @@
           <w:lang w:val="en-GB"/>
         </w:rPr>
         <w:lastRenderedPageBreak/>
-        <w:t>Samples Relative neighbourhood graph.</w:t>
-      </w:r>
-    </w:p>
-    <w:p>
-      <w:pPr>
-        <w:rPr>
-          <w:rFonts w:ascii="Book Antiqua" w:hAnsi="Book Antiqua"/>
-          <w:lang w:val="en-GB"/>
-        </w:rPr>
-      </w:pPr>
-      <w:r>
-        <w:rPr>
+        <w:t>Samples</w:t>
+      </w:r>
+      <w:r>
+        <w:rPr>
+          <w:rFonts w:ascii="Book Antiqua" w:hAnsi="Book Antiqua"/>
+          <w:lang w:val="en-GB"/>
+        </w:rPr>
+        <w:t xml:space="preserve"> Minimum spanning tree</w:t>
+      </w:r>
+      <w:r>
+        <w:rPr>
+          <w:rFonts w:ascii="Book Antiqua" w:hAnsi="Book Antiqua"/>
+          <w:lang w:val="en-GB"/>
+        </w:rPr>
+        <w:t>.</w:t>
+      </w:r>
+    </w:p>
+    <w:p>
+      <w:pPr>
+        <w:rPr>
+          <w:rFonts w:ascii="Book Antiqua" w:hAnsi="Book Antiqua"/>
+          <w:lang w:val="en-GB"/>
+        </w:rPr>
+      </w:pPr>
+      <w:r>
+        <w:rPr>
+          <w:rFonts w:ascii="Book Antiqua" w:hAnsi="Book Antiqua"/>
           <w:noProof/>
           <w:lang w:val="en-GB"/>
         </w:rPr>
         <w:drawing>
-          <wp:inline distT="0" distB="0" distL="0" distR="0" wp14:anchorId="6B7B95A6" wp14:editId="7F28F25E">
-            <wp:extent cx="5727700" cy="4984750"/>
-            <wp:effectExtent l="0" t="0" r="6350" b="6350"/>
-            <wp:docPr id="3" name="Picture 3"/>
+          <wp:inline distT="0" distB="0" distL="0" distR="0" wp14:anchorId="520C8310" wp14:editId="450CD647">
+            <wp:extent cx="5723890" cy="4595495"/>
+            <wp:effectExtent l="0" t="0" r="0" b="0"/>
+            <wp:docPr id="10" name="Picture 10"/>
             <wp:cNvGraphicFramePr>
               <a:graphicFrameLocks xmlns:a="http://schemas.openxmlformats.org/drawingml/2006/main" noChangeAspect="1"/>
             </wp:cNvGraphicFramePr>
@@ -367,7 +557,7 @@
               <a:graphicData uri="http://schemas.openxmlformats.org/drawingml/2006/picture">
                 <pic:pic xmlns:pic="http://schemas.openxmlformats.org/drawingml/2006/picture">
                   <pic:nvPicPr>
-                    <pic:cNvPr id="0" name="Picture 3"/>
+                    <pic:cNvPr id="0" name="Picture 14"/>
                     <pic:cNvPicPr>
                       <a:picLocks noChangeAspect="1" noChangeArrowheads="1"/>
                     </pic:cNvPicPr>
@@ -388,7 +578,7 @@
                   <pic:spPr bwMode="auto">
                     <a:xfrm>
                       <a:off x="0" y="0"/>
-                      <a:ext cx="5727700" cy="4984750"/>
+                      <a:ext cx="5723890" cy="4595495"/>
                     </a:xfrm>
                     <a:prstGeom prst="rect">
                       <a:avLst/>
@@ -448,10 +638,10 @@
           <w:lang w:val="en-GB"/>
         </w:rPr>
         <w:drawing>
-          <wp:inline distT="0" distB="0" distL="0" distR="0" wp14:anchorId="5F05549E" wp14:editId="254495BA">
-            <wp:extent cx="5866790" cy="7077914"/>
-            <wp:effectExtent l="0" t="0" r="635" b="8890"/>
-            <wp:docPr id="4" name="Picture 4"/>
+          <wp:inline distT="0" distB="0" distL="0" distR="0" wp14:anchorId="0CEB795D" wp14:editId="452469FF">
+            <wp:extent cx="5590307" cy="8286750"/>
+            <wp:effectExtent l="0" t="0" r="0" b="0"/>
+            <wp:docPr id="11" name="Picture 11"/>
             <wp:cNvGraphicFramePr>
               <a:graphicFrameLocks xmlns:a="http://schemas.openxmlformats.org/drawingml/2006/main" noChangeAspect="1"/>
             </wp:cNvGraphicFramePr>
@@ -459,7 +649,7 @@
               <a:graphicData uri="http://schemas.openxmlformats.org/drawingml/2006/picture">
                 <pic:pic xmlns:pic="http://schemas.openxmlformats.org/drawingml/2006/picture">
                   <pic:nvPicPr>
-                    <pic:cNvPr id="0" name="Picture 4"/>
+                    <pic:cNvPr id="0" name="Picture 15"/>
                     <pic:cNvPicPr>
                       <a:picLocks noChangeAspect="1" noChangeArrowheads="1"/>
                     </pic:cNvPicPr>
@@ -480,7 +670,7 @@
                   <pic:spPr bwMode="auto">
                     <a:xfrm>
                       <a:off x="0" y="0"/>
-                      <a:ext cx="5868842" cy="7080389"/>
+                      <a:ext cx="5591868" cy="8289064"/>
                     </a:xfrm>
                     <a:prstGeom prst="rect">
                       <a:avLst/>
@@ -569,7 +759,7 @@
           <w:rFonts w:ascii="Book Antiqua" w:hAnsi="Book Antiqua"/>
           <w:lang w:val="en-GB"/>
         </w:rPr>
-        <w:object w:dxaOrig="19612" w:dyaOrig="8789" w14:anchorId="23C58E72">
+        <w:object w:dxaOrig="19612" w:dyaOrig="8789" w14:anchorId="79419CFA">
           <v:shapetype id="_x0000_t75" coordsize="21600,21600" o:spt="75" o:preferrelative="t" path="m@4@5l@4@11@9@11@9@5xe" filled="f" stroked="f">
             <v:stroke joinstyle="miter"/>
             <v:formulas>
@@ -589,10 +779,10 @@
             <v:path o:extrusionok="f" gradientshapeok="t" o:connecttype="rect"/>
             <o:lock v:ext="edit" aspectratio="t"/>
           </v:shapetype>
-          <v:shape id="_x0000_i1025" type="#_x0000_t75" style="width:450.25pt;height:201.5pt" o:ole="">
+          <v:shape id="_x0000_i1040" type="#_x0000_t75" style="width:458.95pt;height:205.85pt" o:ole="">
             <v:imagedata r:id="rId8" o:title=""/>
           </v:shape>
-          <o:OLEObject Type="Embed" ProgID="Excel.Sheet.12" ShapeID="_x0000_i1025" DrawAspect="Content" ObjectID="_1725110189" r:id="rId9"/>
+          <o:OLEObject Type="Embed" ProgID="Excel.Sheet.12" ShapeID="_x0000_i1040" DrawAspect="Content" ObjectID="_1725540732" r:id="rId9"/>
         </w:object>
       </w:r>
     </w:p>
@@ -618,26 +808,26 @@
           <w:lang w:val="en-GB"/>
         </w:rPr>
       </w:pPr>
-      <w:r>
-        <w:rPr>
-          <w:rFonts w:ascii="Book Antiqua" w:hAnsi="Book Antiqua"/>
-          <w:lang w:val="en-GB"/>
-        </w:rPr>
-        <w:object w:dxaOrig="19612" w:dyaOrig="8789" w14:anchorId="7CDC4BEF">
-          <v:shape id="_x0000_i1026" type="#_x0000_t75" style="width:450.25pt;height:200.55pt" o:ole="">
+    </w:p>
+    <w:p>
+      <w:pPr>
+        <w:rPr>
+          <w:rFonts w:ascii="Book Antiqua" w:hAnsi="Book Antiqua"/>
+          <w:lang w:val="en-GB"/>
+        </w:rPr>
+      </w:pPr>
+      <w:r>
+        <w:rPr>
+          <w:rFonts w:ascii="Book Antiqua" w:hAnsi="Book Antiqua"/>
+          <w:lang w:val="en-GB"/>
+        </w:rPr>
+        <w:object w:dxaOrig="19612" w:dyaOrig="8789" w14:anchorId="5D298DB7">
+          <v:shape id="_x0000_i1044" type="#_x0000_t75" style="width:460.7pt;height:206.7pt" o:ole="">
             <v:imagedata r:id="rId10" o:title=""/>
           </v:shape>
-          <o:OLEObject Type="Embed" ProgID="Excel.Sheet.12" ShapeID="_x0000_i1026" DrawAspect="Content" ObjectID="_1725110190" r:id="rId11"/>
+          <o:OLEObject Type="Embed" ProgID="Excel.Sheet.12" ShapeID="_x0000_i1044" DrawAspect="Content" ObjectID="_1725540733" r:id="rId11"/>
         </w:object>
       </w:r>
-    </w:p>
-    <w:p>
-      <w:pPr>
-        <w:rPr>
-          <w:rFonts w:ascii="Book Antiqua" w:hAnsi="Book Antiqua"/>
-          <w:lang w:val="en-GB"/>
-        </w:rPr>
-      </w:pPr>
       <w:r>
         <w:rPr>
           <w:rFonts w:ascii="Book Antiqua" w:hAnsi="Book Antiqua"/>
@@ -696,11 +886,11 @@
           <w:rFonts w:ascii="Book Antiqua" w:hAnsi="Book Antiqua"/>
           <w:lang w:val="en-GB"/>
         </w:rPr>
-        <w:object w:dxaOrig="19612" w:dyaOrig="8789" w14:anchorId="3F085E30">
-          <v:shape id="_x0000_i1027" type="#_x0000_t75" style="width:450.25pt;height:201.05pt" o:ole="">
+        <w:object w:dxaOrig="19612" w:dyaOrig="6103" w14:anchorId="73C34350">
+          <v:shape id="_x0000_i1050" type="#_x0000_t75" style="width:488.55pt;height:151.95pt" o:ole="">
             <v:imagedata r:id="rId12" o:title=""/>
           </v:shape>
-          <o:OLEObject Type="Embed" ProgID="Excel.Sheet.12" ShapeID="_x0000_i1027" DrawAspect="Content" ObjectID="_1725110191" r:id="rId13"/>
+          <o:OLEObject Type="Embed" ProgID="Excel.Sheet.12" ShapeID="_x0000_i1050" DrawAspect="Content" ObjectID="_1725540734" r:id="rId13"/>
         </w:object>
       </w:r>
     </w:p>
@@ -738,24 +928,16 @@
           <w:rFonts w:ascii="Book Antiqua" w:hAnsi="Book Antiqua"/>
           <w:lang w:val="en-GB"/>
         </w:rPr>
-        <w:object w:dxaOrig="19612" w:dyaOrig="8789" w14:anchorId="2AE02109">
-          <v:shape id="_x0000_i1028" type="#_x0000_t75" style="width:449.3pt;height:201.95pt" o:ole="">
+        <w:object w:dxaOrig="19612" w:dyaOrig="6103" w14:anchorId="38B09C2D">
+          <v:shape id="_x0000_i1055" type="#_x0000_t75" style="width:486.35pt;height:151.95pt" o:ole="">
             <v:imagedata r:id="rId14" o:title=""/>
           </v:shape>
-          <o:OLEObject Type="Embed" ProgID="Excel.Sheet.12" ShapeID="_x0000_i1028" DrawAspect="Content" ObjectID="_1725110192" r:id="rId15"/>
+          <o:OLEObject Type="Embed" ProgID="Excel.Sheet.12" ShapeID="_x0000_i1055" DrawAspect="Content" ObjectID="_1725540735" r:id="rId15"/>
         </w:object>
       </w:r>
     </w:p>
     <w:p>
       <w:pPr>
-        <w:rPr>
-          <w:rFonts w:ascii="Book Antiqua" w:hAnsi="Book Antiqua"/>
-          <w:lang w:val="en-GB"/>
-        </w:rPr>
-      </w:pPr>
-    </w:p>
-    <w:p>
-      <w:pPr>
         <w:pStyle w:val="Heading2"/>
         <w:rPr>
           <w:rFonts w:ascii="Book Antiqua" w:hAnsi="Book Antiqua"/>
@@ -767,15 +949,376 @@
           <w:rFonts w:ascii="Book Antiqua" w:hAnsi="Book Antiqua"/>
           <w:lang w:val="en-GB"/>
         </w:rPr>
-        <w:t>How it was done</w:t>
-      </w:r>
-    </w:p>
-    <w:p>
-      <w:pPr>
-        <w:rPr>
-          <w:lang w:val="en-GB"/>
-        </w:rPr>
-      </w:pPr>
+        <w:t xml:space="preserve">How </w:t>
+      </w:r>
+      <w:r>
+        <w:rPr>
+          <w:rFonts w:ascii="Book Antiqua" w:hAnsi="Book Antiqua"/>
+          <w:lang w:val="en-GB"/>
+        </w:rPr>
+        <w:t>was it</w:t>
+      </w:r>
+      <w:r>
+        <w:rPr>
+          <w:rFonts w:ascii="Book Antiqua" w:hAnsi="Book Antiqua"/>
+          <w:lang w:val="en-GB"/>
+        </w:rPr>
+        <w:t xml:space="preserve"> don</w:t>
+      </w:r>
+      <w:r>
+        <w:rPr>
+          <w:rFonts w:ascii="Book Antiqua" w:hAnsi="Book Antiqua"/>
+          <w:lang w:val="en-GB"/>
+        </w:rPr>
+        <w:t>e?</w:t>
+      </w:r>
+    </w:p>
+    <w:p>
+      <w:pPr>
+        <w:rPr>
+          <w:rFonts w:ascii="Book Antiqua" w:hAnsi="Book Antiqua"/>
+          <w:lang w:val="en-GB"/>
+        </w:rPr>
+      </w:pPr>
+      <w:r>
+        <w:rPr>
+          <w:rFonts w:ascii="Book Antiqua" w:hAnsi="Book Antiqua"/>
+          <w:lang w:val="en-GB"/>
+        </w:rPr>
+        <w:t xml:space="preserve">To generate the distance matrix I used the SCIPY </w:t>
+      </w:r>
+      <w:proofErr w:type="spellStart"/>
+      <w:proofErr w:type="gramStart"/>
+      <w:r>
+        <w:rPr>
+          <w:rFonts w:ascii="Book Antiqua" w:hAnsi="Book Antiqua"/>
+          <w:lang w:val="en-GB"/>
+        </w:rPr>
+        <w:t>euclidean</w:t>
+      </w:r>
+      <w:proofErr w:type="spellEnd"/>
+      <w:r>
+        <w:rPr>
+          <w:rFonts w:ascii="Book Antiqua" w:hAnsi="Book Antiqua"/>
+          <w:lang w:val="en-GB"/>
+        </w:rPr>
+        <w:t>(</w:t>
+      </w:r>
+      <w:proofErr w:type="gramEnd"/>
+      <w:r>
+        <w:rPr>
+          <w:rFonts w:ascii="Book Antiqua" w:hAnsi="Book Antiqua"/>
+          <w:lang w:val="en-GB"/>
+        </w:rPr>
+        <w:t xml:space="preserve">) method. This checks the distance between two input arrays no matter of their contents. </w:t>
+      </w:r>
+      <w:proofErr w:type="gramStart"/>
+      <w:r>
+        <w:rPr>
+          <w:rFonts w:ascii="Book Antiqua" w:hAnsi="Book Antiqua"/>
+          <w:lang w:val="en-GB"/>
+        </w:rPr>
+        <w:t>Where as</w:t>
+      </w:r>
+      <w:proofErr w:type="gramEnd"/>
+      <w:r>
+        <w:rPr>
+          <w:rFonts w:ascii="Book Antiqua" w:hAnsi="Book Antiqua"/>
+          <w:lang w:val="en-GB"/>
+        </w:rPr>
+        <w:t xml:space="preserve"> with the hemming matrix it would only work properly for binary. </w:t>
+      </w:r>
+      <w:r>
+        <w:rPr>
+          <w:rFonts w:ascii="Book Antiqua" w:hAnsi="Book Antiqua"/>
+          <w:lang w:val="en-GB"/>
+        </w:rPr>
+        <w:t>I just used the same method I created in assignment 1 part 1 for question 1 retrofitted to generate a Euclidian matrix rather than a hemming matrix</w:t>
+      </w:r>
+      <w:r>
+        <w:rPr>
+          <w:rFonts w:ascii="Book Antiqua" w:hAnsi="Book Antiqua"/>
+          <w:lang w:val="en-GB"/>
+        </w:rPr>
+        <w:t>.</w:t>
+      </w:r>
+      <w:r>
+        <w:rPr>
+          <w:rFonts w:ascii="Book Antiqua" w:hAnsi="Book Antiqua"/>
+          <w:lang w:val="en-GB"/>
+        </w:rPr>
+        <w:t xml:space="preserve"> For the samples I transposed the matrix</w:t>
+      </w:r>
+      <w:r>
+        <w:rPr>
+          <w:rFonts w:ascii="Book Antiqua" w:hAnsi="Book Antiqua"/>
+          <w:lang w:val="en-GB"/>
+        </w:rPr>
+        <w:t xml:space="preserve"> using the </w:t>
+      </w:r>
+      <w:proofErr w:type="spellStart"/>
+      <w:r>
+        <w:rPr>
+          <w:rFonts w:ascii="Book Antiqua" w:hAnsi="Book Antiqua"/>
+          <w:lang w:val="en-GB"/>
+        </w:rPr>
+        <w:t>numpy</w:t>
+      </w:r>
+      <w:proofErr w:type="spellEnd"/>
+      <w:r>
+        <w:rPr>
+          <w:rFonts w:ascii="Book Antiqua" w:hAnsi="Book Antiqua"/>
+          <w:lang w:val="en-GB"/>
+        </w:rPr>
+        <w:t xml:space="preserve"> </w:t>
+      </w:r>
+      <w:proofErr w:type="gramStart"/>
+      <w:r>
+        <w:rPr>
+          <w:rFonts w:ascii="Book Antiqua" w:hAnsi="Book Antiqua"/>
+          <w:lang w:val="en-GB"/>
+        </w:rPr>
+        <w:t>transpose(</w:t>
+      </w:r>
+      <w:proofErr w:type="gramEnd"/>
+      <w:r>
+        <w:rPr>
+          <w:rFonts w:ascii="Book Antiqua" w:hAnsi="Book Antiqua"/>
+          <w:lang w:val="en-GB"/>
+        </w:rPr>
+        <w:t>) method</w:t>
+      </w:r>
+      <w:r>
+        <w:rPr>
+          <w:rFonts w:ascii="Book Antiqua" w:hAnsi="Book Antiqua"/>
+          <w:lang w:val="en-GB"/>
+        </w:rPr>
+        <w:t>.</w:t>
+      </w:r>
+    </w:p>
+    <w:p>
+      <w:pPr>
+        <w:rPr>
+          <w:rFonts w:ascii="Book Antiqua" w:hAnsi="Book Antiqua"/>
+          <w:lang w:val="en-GB"/>
+        </w:rPr>
+      </w:pPr>
+      <w:r>
+        <w:rPr>
+          <w:rFonts w:ascii="Book Antiqua" w:hAnsi="Book Antiqua"/>
+          <w:lang w:val="en-GB"/>
+        </w:rPr>
+        <w:t xml:space="preserve">To Actually generate the MST and RNG I used external libraries from SCIPY and </w:t>
+      </w:r>
+      <w:proofErr w:type="spellStart"/>
+      <w:r>
+        <w:rPr>
+          <w:rFonts w:ascii="Book Antiqua" w:hAnsi="Book Antiqua"/>
+          <w:lang w:val="en-GB"/>
+        </w:rPr>
+        <w:t>relativeNeighborhoodGraph</w:t>
+      </w:r>
+      <w:proofErr w:type="spellEnd"/>
+      <w:r>
+        <w:rPr>
+          <w:rFonts w:ascii="Book Antiqua" w:hAnsi="Book Antiqua"/>
+          <w:lang w:val="en-GB"/>
+        </w:rPr>
+        <w:t xml:space="preserve"> respectively. To generate the MST I parsed the distance matrix</w:t>
+      </w:r>
+      <w:r>
+        <w:rPr>
+          <w:rFonts w:ascii="Book Antiqua" w:hAnsi="Book Antiqua"/>
+          <w:lang w:val="en-GB"/>
+        </w:rPr>
+        <w:t xml:space="preserve">, </w:t>
+      </w:r>
+      <w:r>
+        <w:rPr>
+          <w:rFonts w:ascii="Book Antiqua" w:hAnsi="Book Antiqua"/>
+          <w:lang w:val="en-GB"/>
+        </w:rPr>
+        <w:t>index names</w:t>
+      </w:r>
+      <w:r>
+        <w:rPr>
+          <w:rFonts w:ascii="Book Antiqua" w:hAnsi="Book Antiqua"/>
+          <w:lang w:val="en-GB"/>
+        </w:rPr>
+        <w:t xml:space="preserve"> and the export location</w:t>
+      </w:r>
+      <w:r>
+        <w:rPr>
+          <w:rFonts w:ascii="Book Antiqua" w:hAnsi="Book Antiqua"/>
+          <w:lang w:val="en-GB"/>
+        </w:rPr>
+        <w:t xml:space="preserve"> to the generic method </w:t>
+      </w:r>
+      <w:proofErr w:type="spellStart"/>
+      <w:proofErr w:type="gramStart"/>
+      <w:r>
+        <w:rPr>
+          <w:rFonts w:ascii="Book Antiqua" w:hAnsi="Book Antiqua"/>
+          <w:lang w:val="en-GB"/>
+        </w:rPr>
+        <w:t>genMST</w:t>
+      </w:r>
+      <w:proofErr w:type="spellEnd"/>
+      <w:r>
+        <w:rPr>
+          <w:rFonts w:ascii="Book Antiqua" w:hAnsi="Book Antiqua"/>
+          <w:lang w:val="en-GB"/>
+        </w:rPr>
+        <w:t>(</w:t>
+      </w:r>
+      <w:proofErr w:type="gramEnd"/>
+      <w:r>
+        <w:rPr>
+          <w:rFonts w:ascii="Book Antiqua" w:hAnsi="Book Antiqua"/>
+          <w:lang w:val="en-GB"/>
+        </w:rPr>
+        <w:t xml:space="preserve">) which used the SCIPY method </w:t>
+      </w:r>
+      <w:proofErr w:type="spellStart"/>
+      <w:r>
+        <w:rPr>
+          <w:rFonts w:ascii="Book Antiqua" w:hAnsi="Book Antiqua"/>
+          <w:lang w:val="en-GB"/>
+        </w:rPr>
+        <w:t>minimum_spanning_tree</w:t>
+      </w:r>
+      <w:proofErr w:type="spellEnd"/>
+      <w:r>
+        <w:rPr>
+          <w:rFonts w:ascii="Book Antiqua" w:hAnsi="Book Antiqua"/>
+          <w:lang w:val="en-GB"/>
+        </w:rPr>
+        <w:t>() to generate a minimum spanning tree using Kruskal’s algorithm.</w:t>
+      </w:r>
+      <w:r>
+        <w:rPr>
+          <w:rFonts w:ascii="Book Antiqua" w:hAnsi="Book Antiqua"/>
+          <w:lang w:val="en-GB"/>
+        </w:rPr>
+        <w:t xml:space="preserve"> The </w:t>
+      </w:r>
+      <w:proofErr w:type="spellStart"/>
+      <w:r>
+        <w:rPr>
+          <w:rFonts w:ascii="Book Antiqua" w:hAnsi="Book Antiqua"/>
+          <w:lang w:val="en-GB"/>
+        </w:rPr>
+        <w:t>minimum_spanning_</w:t>
+      </w:r>
+      <w:proofErr w:type="gramStart"/>
+      <w:r>
+        <w:rPr>
+          <w:rFonts w:ascii="Book Antiqua" w:hAnsi="Book Antiqua"/>
+          <w:lang w:val="en-GB"/>
+        </w:rPr>
+        <w:t>tree</w:t>
+      </w:r>
+      <w:proofErr w:type="spellEnd"/>
+      <w:r>
+        <w:rPr>
+          <w:rFonts w:ascii="Book Antiqua" w:hAnsi="Book Antiqua"/>
+          <w:lang w:val="en-GB"/>
+        </w:rPr>
+        <w:t>(</w:t>
+      </w:r>
+      <w:proofErr w:type="gramEnd"/>
+      <w:r>
+        <w:rPr>
+          <w:rFonts w:ascii="Book Antiqua" w:hAnsi="Book Antiqua"/>
+          <w:lang w:val="en-GB"/>
+        </w:rPr>
+        <w:t>)  method would return a sparse array which was then to be converted into a normal array.</w:t>
+      </w:r>
+      <w:r>
+        <w:rPr>
+          <w:rFonts w:ascii="Book Antiqua" w:hAnsi="Book Antiqua"/>
+          <w:lang w:val="en-GB"/>
+        </w:rPr>
+        <w:t xml:space="preserve"> And exported to an XLSX file using pandas.</w:t>
+      </w:r>
+      <w:r>
+        <w:rPr>
+          <w:rFonts w:ascii="Book Antiqua" w:hAnsi="Book Antiqua"/>
+          <w:lang w:val="en-GB"/>
+        </w:rPr>
+        <w:br/>
+        <w:t xml:space="preserve">To generate the RNG I used the same method as with </w:t>
+      </w:r>
+      <w:proofErr w:type="gramStart"/>
+      <w:r>
+        <w:rPr>
+          <w:rFonts w:ascii="Book Antiqua" w:hAnsi="Book Antiqua"/>
+          <w:lang w:val="en-GB"/>
+        </w:rPr>
+        <w:t>he</w:t>
+      </w:r>
+      <w:proofErr w:type="gramEnd"/>
+      <w:r>
+        <w:rPr>
+          <w:rFonts w:ascii="Book Antiqua" w:hAnsi="Book Antiqua"/>
+          <w:lang w:val="en-GB"/>
+        </w:rPr>
+        <w:t xml:space="preserve"> MST however with another step. The method </w:t>
+      </w:r>
+      <w:proofErr w:type="spellStart"/>
+      <w:proofErr w:type="gramStart"/>
+      <w:r>
+        <w:rPr>
+          <w:rFonts w:ascii="Book Antiqua" w:hAnsi="Book Antiqua"/>
+          <w:lang w:val="en-GB"/>
+        </w:rPr>
+        <w:t>returnRNG</w:t>
+      </w:r>
+      <w:proofErr w:type="spellEnd"/>
+      <w:r>
+        <w:rPr>
+          <w:rFonts w:ascii="Book Antiqua" w:hAnsi="Book Antiqua"/>
+          <w:lang w:val="en-GB"/>
+        </w:rPr>
+        <w:t>(</w:t>
+      </w:r>
+      <w:proofErr w:type="gramEnd"/>
+      <w:r>
+        <w:rPr>
+          <w:rFonts w:ascii="Book Antiqua" w:hAnsi="Book Antiqua"/>
+          <w:lang w:val="en-GB"/>
+        </w:rPr>
+        <w:t xml:space="preserve">) returns a pandas data frame with duplicated lines, to fix this issue I created a method to loop through the </w:t>
+      </w:r>
+      <w:r>
+        <w:rPr>
+          <w:rFonts w:ascii="Book Antiqua" w:hAnsi="Book Antiqua"/>
+          <w:lang w:val="en-GB"/>
+        </w:rPr>
+        <w:t>matrix checking for duplicate lines (a line is duplicate if it appears in both x, y and y, x)</w:t>
+      </w:r>
+      <w:r>
+        <w:rPr>
+          <w:rFonts w:ascii="Book Antiqua" w:hAnsi="Book Antiqua"/>
+          <w:lang w:val="en-GB"/>
+        </w:rPr>
+        <w:t>.</w:t>
+      </w:r>
+    </w:p>
+    <w:p>
+      <w:pPr>
+        <w:rPr>
+          <w:rFonts w:ascii="Book Antiqua" w:hAnsi="Book Antiqua"/>
+          <w:lang w:val="en-GB"/>
+        </w:rPr>
+      </w:pPr>
+      <w:r>
+        <w:rPr>
+          <w:rFonts w:ascii="Book Antiqua" w:hAnsi="Book Antiqua"/>
+          <w:lang w:val="en-GB"/>
+        </w:rPr>
+        <w:t xml:space="preserve"> </w:t>
+      </w:r>
     </w:p>
     <w:p>
       <w:pPr>
@@ -806,7 +1349,14 @@
           <w:lang w:val="en-GB"/>
         </w:rPr>
         <w:lastRenderedPageBreak/>
-        <w:t>Question 2</w:t>
+        <w:t xml:space="preserve">Question </w:t>
+      </w:r>
+      <w:r>
+        <w:rPr>
+          <w:rFonts w:ascii="Book Antiqua" w:hAnsi="Book Antiqua"/>
+          <w:lang w:val="en-GB"/>
+        </w:rPr>
+        <w:t>3</w:t>
       </w:r>
     </w:p>
     <w:p>
@@ -829,7 +1379,14 @@
           <w:rFonts w:ascii="Book Antiqua" w:hAnsi="Book Antiqua"/>
           <w:lang w:val="en-GB"/>
         </w:rPr>
-        <w:t>Question 3</w:t>
+        <w:t xml:space="preserve">Question </w:t>
+      </w:r>
+      <w:r>
+        <w:rPr>
+          <w:rFonts w:ascii="Book Antiqua" w:hAnsi="Book Antiqua"/>
+          <w:lang w:val="en-GB"/>
+        </w:rPr>
+        <w:t>4</w:t>
       </w:r>
     </w:p>
     <w:p>
@@ -853,31 +1410,14 @@
           <w:rFonts w:ascii="Book Antiqua" w:hAnsi="Book Antiqua"/>
           <w:lang w:val="en-GB"/>
         </w:rPr>
-        <w:t>Question 4</w:t>
-      </w:r>
-    </w:p>
-    <w:p>
-      <w:pPr>
-        <w:rPr>
-          <w:rFonts w:ascii="Book Antiqua" w:hAnsi="Book Antiqua"/>
-          <w:lang w:val="en-GB"/>
-        </w:rPr>
-      </w:pPr>
-    </w:p>
-    <w:p>
-      <w:pPr>
-        <w:pStyle w:val="Heading1"/>
-        <w:rPr>
-          <w:rFonts w:ascii="Book Antiqua" w:hAnsi="Book Antiqua"/>
-          <w:lang w:val="en-GB"/>
-        </w:rPr>
-      </w:pPr>
-      <w:r>
-        <w:rPr>
-          <w:rFonts w:ascii="Book Antiqua" w:hAnsi="Book Antiqua"/>
-          <w:lang w:val="en-GB"/>
-        </w:rPr>
-        <w:t>Question 5</w:t>
+        <w:t xml:space="preserve">Question </w:t>
+      </w:r>
+      <w:r>
+        <w:rPr>
+          <w:rFonts w:ascii="Book Antiqua" w:hAnsi="Book Antiqua"/>
+          <w:lang w:val="en-GB"/>
+        </w:rPr>
+        <w:t>5</w:t>
       </w:r>
     </w:p>
     <w:p>

--- a/Answers/Final Essay/AndrewCoxAssignment1Part2.docx
+++ b/Answers/Final Essay/AndrewCoxAssignment1Part2.docx
@@ -156,6 +156,45 @@
           <w:lang w:val="en-GB"/>
         </w:rPr>
       </w:pPr>
+      <w:r>
+        <w:rPr>
+          <w:rFonts w:ascii="Book Antiqua" w:hAnsi="Book Antiqua"/>
+          <w:lang w:val="en-GB"/>
+        </w:rPr>
+        <w:t xml:space="preserve">Between certain variables there is indeed a strong correlation as found </w:t>
+      </w:r>
+      <w:proofErr w:type="gramStart"/>
+      <w:r>
+        <w:rPr>
+          <w:rFonts w:ascii="Book Antiqua" w:hAnsi="Book Antiqua"/>
+          <w:lang w:val="en-GB"/>
+        </w:rPr>
+        <w:t>through the use of</w:t>
+      </w:r>
+      <w:proofErr w:type="gramEnd"/>
+      <w:r>
+        <w:rPr>
+          <w:rFonts w:ascii="Book Antiqua" w:hAnsi="Book Antiqua"/>
+          <w:lang w:val="en-GB"/>
+        </w:rPr>
+        <w:t xml:space="preserve"> </w:t>
+      </w:r>
+      <w:proofErr w:type="spellStart"/>
+      <w:r>
+        <w:rPr>
+          <w:rFonts w:ascii="Book Antiqua" w:hAnsi="Book Antiqua"/>
+          <w:lang w:val="en-GB"/>
+        </w:rPr>
+        <w:t>pearsons</w:t>
+      </w:r>
+      <w:proofErr w:type="spellEnd"/>
+      <w:r>
+        <w:rPr>
+          <w:rFonts w:ascii="Book Antiqua" w:hAnsi="Book Antiqua"/>
+          <w:lang w:val="en-GB"/>
+        </w:rPr>
+        <w:t xml:space="preserve"> correlation.</w:t>
+      </w:r>
     </w:p>
     <w:p>
       <w:pPr>
@@ -187,20 +226,71 @@
         </w:rPr>
         <w:t xml:space="preserve">1. </w:t>
       </w:r>
-    </w:p>
-    <w:p>
-      <w:pPr>
-        <w:rPr>
-          <w:rFonts w:ascii="Book Antiqua" w:hAnsi="Book Antiqua"/>
-          <w:lang w:val="en-GB"/>
-        </w:rPr>
-      </w:pPr>
-      <w:r>
-        <w:rPr>
-          <w:rFonts w:ascii="Book Antiqua" w:hAnsi="Book Antiqua"/>
-          <w:lang w:val="en-GB"/>
-        </w:rPr>
-        <w:t xml:space="preserve">2. </w:t>
+      <w:r>
+        <w:rPr>
+          <w:rFonts w:ascii="Book Antiqua" w:hAnsi="Book Antiqua"/>
+          <w:lang w:val="en-GB"/>
+        </w:rPr>
+        <w:t>Students who raided their hands are more actively involved in study related works.</w:t>
+      </w:r>
+      <w:r>
+        <w:rPr>
+          <w:rFonts w:ascii="Book Antiqua" w:hAnsi="Book Antiqua"/>
+          <w:lang w:val="en-GB"/>
+        </w:rPr>
+        <w:t xml:space="preserve"> ()</w:t>
+      </w:r>
+    </w:p>
+    <w:p>
+      <w:pPr>
+        <w:rPr>
+          <w:rFonts w:ascii="Book Antiqua" w:hAnsi="Book Antiqua"/>
+          <w:lang w:val="en-GB"/>
+        </w:rPr>
+      </w:pPr>
+    </w:p>
+    <w:p>
+      <w:pPr>
+        <w:rPr>
+          <w:rFonts w:ascii="Book Antiqua" w:hAnsi="Book Antiqua"/>
+          <w:lang w:val="en-GB"/>
+        </w:rPr>
+      </w:pPr>
+      <w:r>
+        <w:rPr>
+          <w:rFonts w:ascii="Book Antiqua" w:hAnsi="Book Antiqua"/>
+          <w:lang w:val="en-GB"/>
+        </w:rPr>
+        <w:t>2.</w:t>
+      </w:r>
+      <w:r>
+        <w:rPr>
+          <w:rFonts w:ascii="Book Antiqua" w:hAnsi="Book Antiqua"/>
+          <w:lang w:val="en-GB"/>
+        </w:rPr>
+        <w:t xml:space="preserve"> There is no apparent gender bias in topic/subject selection.</w:t>
+      </w:r>
+      <w:r>
+        <w:rPr>
+          <w:rFonts w:ascii="Book Antiqua" w:hAnsi="Book Antiqua"/>
+          <w:lang w:val="en-GB"/>
+        </w:rPr>
+        <w:t xml:space="preserve"> ()</w:t>
+      </w:r>
+    </w:p>
+    <w:p>
+      <w:pPr>
+        <w:rPr>
+          <w:rFonts w:ascii="Book Antiqua" w:hAnsi="Book Antiqua"/>
+          <w:lang w:val="en-GB"/>
+        </w:rPr>
+      </w:pPr>
+      <w:r>
+        <w:rPr>
+          <w:rFonts w:ascii="Book Antiqua" w:hAnsi="Book Antiqua"/>
+          <w:lang w:val="en-GB"/>
+        </w:rPr>
+        <w:t xml:space="preserve"> </w:t>
       </w:r>
     </w:p>
     <w:p>
@@ -217,6 +307,33 @@
         </w:rPr>
         <w:t xml:space="preserve">3. </w:t>
       </w:r>
+      <w:r>
+        <w:rPr>
+          <w:rFonts w:ascii="Book Antiqua" w:hAnsi="Book Antiqua"/>
+          <w:lang w:val="en-GB"/>
+        </w:rPr>
+        <w:t>Girls seem to have better overall performance than boys</w:t>
+      </w:r>
+      <w:r>
+        <w:rPr>
+          <w:rFonts w:ascii="Book Antiqua" w:hAnsi="Book Antiqua"/>
+          <w:lang w:val="en-GB"/>
+        </w:rPr>
+        <w:t>. ()</w:t>
+      </w:r>
+    </w:p>
+    <w:p>
+      <w:pPr>
+        <w:pStyle w:val="ListParagraph"/>
+        <w:numPr>
+          <w:ilvl w:val="0"/>
+          <w:numId w:val="1"/>
+        </w:numPr>
+        <w:rPr>
+          <w:rFonts w:ascii="Book Antiqua" w:hAnsi="Book Antiqua"/>
+          <w:lang w:val="en-GB"/>
+        </w:rPr>
+      </w:pPr>
     </w:p>
     <w:p>
       <w:pPr>
@@ -232,20 +349,357 @@
         </w:rPr>
         <w:t xml:space="preserve">4. </w:t>
       </w:r>
-    </w:p>
-    <w:p>
-      <w:pPr>
-        <w:rPr>
-          <w:rFonts w:ascii="Book Antiqua" w:hAnsi="Book Antiqua"/>
-          <w:lang w:val="en-GB"/>
-        </w:rPr>
-      </w:pPr>
-      <w:r>
-        <w:rPr>
-          <w:rFonts w:ascii="Book Antiqua" w:hAnsi="Book Antiqua"/>
-          <w:lang w:val="en-GB"/>
-        </w:rPr>
-        <w:t xml:space="preserve">5. </w:t>
+      <w:r>
+        <w:rPr>
+          <w:rFonts w:ascii="Book Antiqua" w:hAnsi="Book Antiqua"/>
+          <w:lang w:val="en-GB"/>
+        </w:rPr>
+        <w:t xml:space="preserve">Boys are generally more open to: discussion, visiting resources, and raising hands. </w:t>
+      </w:r>
+      <w:r>
+        <w:rPr>
+          <w:rFonts w:ascii="Book Antiqua" w:hAnsi="Book Antiqua"/>
+          <w:lang w:val="en-GB"/>
+        </w:rPr>
+        <w:t>(</w:t>
+      </w:r>
+      <w:r>
+        <w:rPr>
+          <w:rFonts w:ascii="Book Antiqua" w:hAnsi="Book Antiqua"/>
+          <w:b/>
+          <w:bCs/>
+          <w:lang w:val="en-GB"/>
+        </w:rPr>
+        <w:t>F</w:t>
+      </w:r>
+      <w:r>
+        <w:rPr>
+          <w:rFonts w:ascii="Book Antiqua" w:hAnsi="Book Antiqua"/>
+          <w:lang w:val="en-GB"/>
+        </w:rPr>
+        <w:t>)</w:t>
+      </w:r>
+    </w:p>
+    <w:p>
+      <w:pPr>
+        <w:rPr>
+          <w:rFonts w:ascii="Book Antiqua" w:hAnsi="Book Antiqua"/>
+          <w:lang w:val="en-GB"/>
+        </w:rPr>
+      </w:pPr>
+      <w:r>
+        <w:rPr>
+          <w:rFonts w:ascii="Book Antiqua" w:hAnsi="Book Antiqua"/>
+          <w:lang w:val="en-GB"/>
+        </w:rPr>
+        <w:tab/>
+        <w:t xml:space="preserve">As seen in figures 1 – 3 there is verry little correlation between the </w:t>
+      </w:r>
+      <w:r>
+        <w:rPr>
+          <w:rFonts w:ascii="Book Antiqua" w:hAnsi="Book Antiqua"/>
+          <w:lang w:val="en-GB"/>
+        </w:rPr>
+        <w:t>above-mentioned</w:t>
+      </w:r>
+      <w:r>
+        <w:rPr>
+          <w:rFonts w:ascii="Book Antiqua" w:hAnsi="Book Antiqua"/>
+          <w:lang w:val="en-GB"/>
+        </w:rPr>
+        <w:t xml:space="preserve"> attributes</w:t>
+      </w:r>
+      <w:r>
+        <w:rPr>
+          <w:rFonts w:ascii="Book Antiqua" w:hAnsi="Book Antiqua"/>
+          <w:lang w:val="en-GB"/>
+        </w:rPr>
+        <w:t>.</w:t>
+      </w:r>
+    </w:p>
+    <w:p>
+      <w:pPr>
+        <w:rPr>
+          <w:rFonts w:ascii="Book Antiqua" w:hAnsi="Book Antiqua"/>
+          <w:lang w:val="en-GB"/>
+        </w:rPr>
+      </w:pPr>
+      <w:r>
+        <w:rPr>
+          <w:rFonts w:ascii="Book Antiqua" w:hAnsi="Book Antiqua"/>
+          <w:lang w:val="en-GB"/>
+        </w:rPr>
+        <w:t>5.</w:t>
+      </w:r>
+      <w:r>
+        <w:rPr>
+          <w:rFonts w:ascii="Book Antiqua" w:hAnsi="Book Antiqua"/>
+          <w:lang w:val="en-GB"/>
+        </w:rPr>
+        <w:t xml:space="preserve"> Those who participated more usually </w:t>
+      </w:r>
+      <w:r>
+        <w:rPr>
+          <w:rFonts w:ascii="Book Antiqua" w:hAnsi="Book Antiqua"/>
+          <w:lang w:val="en-GB"/>
+        </w:rPr>
+        <w:t>perform</w:t>
+      </w:r>
+      <w:r>
+        <w:rPr>
+          <w:rFonts w:ascii="Book Antiqua" w:hAnsi="Book Antiqua"/>
+          <w:lang w:val="en-GB"/>
+        </w:rPr>
+        <w:t xml:space="preserve"> better. ()</w:t>
+      </w:r>
+      <w:r>
+        <w:rPr>
+          <w:rFonts w:ascii="Book Antiqua" w:hAnsi="Book Antiqua"/>
+          <w:lang w:val="en-GB"/>
+        </w:rPr>
+        <w:t xml:space="preserve"> </w:t>
+      </w:r>
+    </w:p>
+    <w:p>
+      <w:pPr>
+        <w:rPr>
+          <w:rFonts w:ascii="Book Antiqua" w:hAnsi="Book Antiqua"/>
+          <w:lang w:val="en-GB"/>
+        </w:rPr>
+      </w:pPr>
+    </w:p>
+    <w:p>
+      <w:pPr>
+        <w:rPr>
+          <w:rFonts w:ascii="Book Antiqua" w:hAnsi="Book Antiqua"/>
+          <w:lang w:val="en-GB"/>
+        </w:rPr>
+      </w:pPr>
+      <w:r>
+        <w:rPr>
+          <w:rFonts w:ascii="Book Antiqua" w:hAnsi="Book Antiqua"/>
+          <w:lang w:val="en-GB"/>
+        </w:rPr>
+        <w:t>Graphs</w:t>
+      </w:r>
+      <w:r>
+        <w:rPr>
+          <w:rFonts w:ascii="Book Antiqua" w:hAnsi="Book Antiqua"/>
+          <w:noProof/>
+          <w:lang w:val="en-GB"/>
+        </w:rPr>
+        <w:drawing>
+          <wp:inline distT="0" distB="0" distL="0" distR="0" wp14:anchorId="6928568C" wp14:editId="363ADEB5">
+            <wp:extent cx="6638925" cy="3372485"/>
+            <wp:effectExtent l="0" t="0" r="9525" b="0"/>
+            <wp:docPr id="7" name="Picture 7"/>
+            <wp:cNvGraphicFramePr>
+              <a:graphicFrameLocks xmlns:a="http://schemas.openxmlformats.org/drawingml/2006/main" noChangeAspect="1"/>
+            </wp:cNvGraphicFramePr>
+            <a:graphic xmlns:a="http://schemas.openxmlformats.org/drawingml/2006/main">
+              <a:graphicData uri="http://schemas.openxmlformats.org/drawingml/2006/picture">
+                <pic:pic xmlns:pic="http://schemas.openxmlformats.org/drawingml/2006/picture">
+                  <pic:nvPicPr>
+                    <pic:cNvPr id="0" name="Picture 11"/>
+                    <pic:cNvPicPr>
+                      <a:picLocks noChangeAspect="1" noChangeArrowheads="1"/>
+                    </pic:cNvPicPr>
+                  </pic:nvPicPr>
+                  <pic:blipFill>
+                    <a:blip r:embed="rId5" cstate="print">
+                      <a:extLst>
+                        <a:ext uri="{28A0092B-C50C-407E-A947-70E740481C1C}">
+                          <a14:useLocalDpi xmlns:a14="http://schemas.microsoft.com/office/drawing/2010/main" val="0"/>
+                        </a:ext>
+                      </a:extLst>
+                    </a:blip>
+                    <a:srcRect/>
+                    <a:stretch>
+                      <a:fillRect/>
+                    </a:stretch>
+                  </pic:blipFill>
+                  <pic:spPr bwMode="auto">
+                    <a:xfrm>
+                      <a:off x="0" y="0"/>
+                      <a:ext cx="6638925" cy="3372485"/>
+                    </a:xfrm>
+                    <a:prstGeom prst="rect">
+                      <a:avLst/>
+                    </a:prstGeom>
+                    <a:noFill/>
+                    <a:ln>
+                      <a:noFill/>
+                    </a:ln>
+                  </pic:spPr>
+                </pic:pic>
+              </a:graphicData>
+            </a:graphic>
+          </wp:inline>
+        </w:drawing>
+      </w:r>
+    </w:p>
+    <w:p>
+      <w:pPr>
+        <w:rPr>
+          <w:rFonts w:ascii="Book Antiqua" w:hAnsi="Book Antiqua"/>
+          <w:lang w:val="en-GB"/>
+        </w:rPr>
+      </w:pPr>
+      <w:r>
+        <w:rPr>
+          <w:rFonts w:ascii="Book Antiqua" w:hAnsi="Book Antiqua"/>
+          <w:lang w:val="en-GB"/>
+        </w:rPr>
+        <w:t>Figure 1.</w:t>
+      </w:r>
+    </w:p>
+    <w:p>
+      <w:pPr>
+        <w:rPr>
+          <w:rFonts w:ascii="Book Antiqua" w:hAnsi="Book Antiqua"/>
+          <w:lang w:val="en-GB"/>
+        </w:rPr>
+      </w:pPr>
+      <w:r>
+        <w:rPr>
+          <w:rFonts w:ascii="Book Antiqua" w:hAnsi="Book Antiqua"/>
+          <w:noProof/>
+          <w:lang w:val="en-GB"/>
+        </w:rPr>
+        <w:lastRenderedPageBreak/>
+        <w:drawing>
+          <wp:inline distT="0" distB="0" distL="0" distR="0" wp14:anchorId="33DCC8D5" wp14:editId="26589891">
+            <wp:extent cx="6638925" cy="3372485"/>
+            <wp:effectExtent l="0" t="0" r="9525" b="0"/>
+            <wp:docPr id="12" name="Picture 12"/>
+            <wp:cNvGraphicFramePr>
+              <a:graphicFrameLocks xmlns:a="http://schemas.openxmlformats.org/drawingml/2006/main" noChangeAspect="1"/>
+            </wp:cNvGraphicFramePr>
+            <a:graphic xmlns:a="http://schemas.openxmlformats.org/drawingml/2006/main">
+              <a:graphicData uri="http://schemas.openxmlformats.org/drawingml/2006/picture">
+                <pic:pic xmlns:pic="http://schemas.openxmlformats.org/drawingml/2006/picture">
+                  <pic:nvPicPr>
+                    <pic:cNvPr id="0" name="Picture 12"/>
+                    <pic:cNvPicPr>
+                      <a:picLocks noChangeAspect="1" noChangeArrowheads="1"/>
+                    </pic:cNvPicPr>
+                  </pic:nvPicPr>
+                  <pic:blipFill>
+                    <a:blip r:embed="rId6" cstate="print">
+                      <a:extLst>
+                        <a:ext uri="{28A0092B-C50C-407E-A947-70E740481C1C}">
+                          <a14:useLocalDpi xmlns:a14="http://schemas.microsoft.com/office/drawing/2010/main" val="0"/>
+                        </a:ext>
+                      </a:extLst>
+                    </a:blip>
+                    <a:srcRect/>
+                    <a:stretch>
+                      <a:fillRect/>
+                    </a:stretch>
+                  </pic:blipFill>
+                  <pic:spPr bwMode="auto">
+                    <a:xfrm>
+                      <a:off x="0" y="0"/>
+                      <a:ext cx="6638925" cy="3372485"/>
+                    </a:xfrm>
+                    <a:prstGeom prst="rect">
+                      <a:avLst/>
+                    </a:prstGeom>
+                    <a:noFill/>
+                    <a:ln>
+                      <a:noFill/>
+                    </a:ln>
+                  </pic:spPr>
+                </pic:pic>
+              </a:graphicData>
+            </a:graphic>
+          </wp:inline>
+        </w:drawing>
+      </w:r>
+    </w:p>
+    <w:p>
+      <w:pPr>
+        <w:rPr>
+          <w:rFonts w:ascii="Book Antiqua" w:hAnsi="Book Antiqua"/>
+          <w:lang w:val="en-GB"/>
+        </w:rPr>
+      </w:pPr>
+      <w:r>
+        <w:rPr>
+          <w:rFonts w:ascii="Book Antiqua" w:hAnsi="Book Antiqua"/>
+          <w:lang w:val="en-GB"/>
+        </w:rPr>
+        <w:t>Figure 2s</w:t>
+      </w:r>
+      <w:r>
+        <w:rPr>
+          <w:rFonts w:ascii="Book Antiqua" w:hAnsi="Book Antiqua"/>
+          <w:noProof/>
+          <w:lang w:val="en-GB"/>
+        </w:rPr>
+        <w:drawing>
+          <wp:inline distT="0" distB="0" distL="0" distR="0" wp14:anchorId="629B672D" wp14:editId="1F18B223">
+            <wp:extent cx="6638925" cy="3372485"/>
+            <wp:effectExtent l="0" t="0" r="9525" b="0"/>
+            <wp:docPr id="13" name="Picture 13"/>
+            <wp:cNvGraphicFramePr>
+              <a:graphicFrameLocks xmlns:a="http://schemas.openxmlformats.org/drawingml/2006/main" noChangeAspect="1"/>
+            </wp:cNvGraphicFramePr>
+            <a:graphic xmlns:a="http://schemas.openxmlformats.org/drawingml/2006/main">
+              <a:graphicData uri="http://schemas.openxmlformats.org/drawingml/2006/picture">
+                <pic:pic xmlns:pic="http://schemas.openxmlformats.org/drawingml/2006/picture">
+                  <pic:nvPicPr>
+                    <pic:cNvPr id="0" name="Picture 13"/>
+                    <pic:cNvPicPr>
+                      <a:picLocks noChangeAspect="1" noChangeArrowheads="1"/>
+                    </pic:cNvPicPr>
+                  </pic:nvPicPr>
+                  <pic:blipFill>
+                    <a:blip r:embed="rId7" cstate="print">
+                      <a:extLst>
+                        <a:ext uri="{28A0092B-C50C-407E-A947-70E740481C1C}">
+                          <a14:useLocalDpi xmlns:a14="http://schemas.microsoft.com/office/drawing/2010/main" val="0"/>
+                        </a:ext>
+                      </a:extLst>
+                    </a:blip>
+                    <a:srcRect/>
+                    <a:stretch>
+                      <a:fillRect/>
+                    </a:stretch>
+                  </pic:blipFill>
+                  <pic:spPr bwMode="auto">
+                    <a:xfrm>
+                      <a:off x="0" y="0"/>
+                      <a:ext cx="6638925" cy="3372485"/>
+                    </a:xfrm>
+                    <a:prstGeom prst="rect">
+                      <a:avLst/>
+                    </a:prstGeom>
+                    <a:noFill/>
+                    <a:ln>
+                      <a:noFill/>
+                    </a:ln>
+                  </pic:spPr>
+                </pic:pic>
+              </a:graphicData>
+            </a:graphic>
+          </wp:inline>
+        </w:drawing>
+      </w:r>
+    </w:p>
+    <w:p>
+      <w:pPr>
+        <w:rPr>
+          <w:rFonts w:ascii="Book Antiqua" w:hAnsi="Book Antiqua"/>
+          <w:lang w:val="en-GB"/>
+        </w:rPr>
+      </w:pPr>
+      <w:r>
+        <w:rPr>
+          <w:rFonts w:ascii="Book Antiqua" w:hAnsi="Book Antiqua"/>
+          <w:lang w:val="en-GB"/>
+        </w:rPr>
+        <w:t>Figure 3</w:t>
       </w:r>
     </w:p>
     <w:p>
@@ -348,7 +802,7 @@
                     </pic:cNvPicPr>
                   </pic:nvPicPr>
                   <pic:blipFill>
-                    <a:blip r:embed="rId4" cstate="print">
+                    <a:blip r:embed="rId8" cstate="print">
                       <a:extLst>
                         <a:ext uri="{28A0092B-C50C-407E-A947-70E740481C1C}">
                           <a14:useLocalDpi xmlns:a14="http://schemas.microsoft.com/office/drawing/2010/main" val="0"/>
@@ -455,7 +909,7 @@
                     </pic:cNvPicPr>
                   </pic:nvPicPr>
                   <pic:blipFill>
-                    <a:blip r:embed="rId5" cstate="print">
+                    <a:blip r:embed="rId9" cstate="print">
                       <a:extLst>
                         <a:ext uri="{28A0092B-C50C-407E-A947-70E740481C1C}">
                           <a14:useLocalDpi xmlns:a14="http://schemas.microsoft.com/office/drawing/2010/main" val="0"/>
@@ -563,7 +1017,7 @@
                     </pic:cNvPicPr>
                   </pic:nvPicPr>
                   <pic:blipFill>
-                    <a:blip r:embed="rId6" cstate="print">
+                    <a:blip r:embed="rId10" cstate="print">
                       <a:extLst>
                         <a:ext uri="{28A0092B-C50C-407E-A947-70E740481C1C}">
                           <a14:useLocalDpi xmlns:a14="http://schemas.microsoft.com/office/drawing/2010/main" val="0"/>
@@ -655,7 +1109,7 @@
                     </pic:cNvPicPr>
                   </pic:nvPicPr>
                   <pic:blipFill>
-                    <a:blip r:embed="rId7" cstate="print">
+                    <a:blip r:embed="rId11" cstate="print">
                       <a:extLst>
                         <a:ext uri="{28A0092B-C50C-407E-A947-70E740481C1C}">
                           <a14:useLocalDpi xmlns:a14="http://schemas.microsoft.com/office/drawing/2010/main" val="0"/>
@@ -779,10 +1233,10 @@
             <v:path o:extrusionok="f" gradientshapeok="t" o:connecttype="rect"/>
             <o:lock v:ext="edit" aspectratio="t"/>
           </v:shapetype>
-          <v:shape id="_x0000_i1040" type="#_x0000_t75" style="width:458.95pt;height:205.85pt" o:ole="">
-            <v:imagedata r:id="rId8" o:title=""/>
+          <v:shape id="_x0000_i1025" type="#_x0000_t75" style="width:459pt;height:205.5pt" o:ole="">
+            <v:imagedata r:id="rId12" o:title=""/>
           </v:shape>
-          <o:OLEObject Type="Embed" ProgID="Excel.Sheet.12" ShapeID="_x0000_i1040" DrawAspect="Content" ObjectID="_1725540732" r:id="rId9"/>
+          <o:OLEObject Type="Embed" ProgID="Excel.Sheet.12" ShapeID="_x0000_i1025" DrawAspect="Content" ObjectID="_1725666167" r:id="rId13"/>
         </w:object>
       </w:r>
     </w:p>
@@ -822,10 +1276,10 @@
           <w:lang w:val="en-GB"/>
         </w:rPr>
         <w:object w:dxaOrig="19612" w:dyaOrig="8789" w14:anchorId="5D298DB7">
-          <v:shape id="_x0000_i1044" type="#_x0000_t75" style="width:460.7pt;height:206.7pt" o:ole="">
-            <v:imagedata r:id="rId10" o:title=""/>
+          <v:shape id="_x0000_i1026" type="#_x0000_t75" style="width:460.9pt;height:206.65pt" o:ole="">
+            <v:imagedata r:id="rId14" o:title=""/>
           </v:shape>
-          <o:OLEObject Type="Embed" ProgID="Excel.Sheet.12" ShapeID="_x0000_i1044" DrawAspect="Content" ObjectID="_1725540733" r:id="rId11"/>
+          <o:OLEObject Type="Embed" ProgID="Excel.Sheet.12" ShapeID="_x0000_i1026" DrawAspect="Content" ObjectID="_1725666168" r:id="rId15"/>
         </w:object>
       </w:r>
       <w:r>
@@ -887,10 +1341,10 @@
           <w:lang w:val="en-GB"/>
         </w:rPr>
         <w:object w:dxaOrig="19612" w:dyaOrig="6103" w14:anchorId="73C34350">
-          <v:shape id="_x0000_i1050" type="#_x0000_t75" style="width:488.55pt;height:151.95pt" o:ole="">
-            <v:imagedata r:id="rId12" o:title=""/>
+          <v:shape id="_x0000_i1027" type="#_x0000_t75" style="width:488.25pt;height:151.9pt" o:ole="">
+            <v:imagedata r:id="rId16" o:title=""/>
           </v:shape>
-          <o:OLEObject Type="Embed" ProgID="Excel.Sheet.12" ShapeID="_x0000_i1050" DrawAspect="Content" ObjectID="_1725540734" r:id="rId13"/>
+          <o:OLEObject Type="Embed" ProgID="Excel.Sheet.12" ShapeID="_x0000_i1027" DrawAspect="Content" ObjectID="_1725666169" r:id="rId17"/>
         </w:object>
       </w:r>
     </w:p>
@@ -929,10 +1383,10 @@
           <w:lang w:val="en-GB"/>
         </w:rPr>
         <w:object w:dxaOrig="19612" w:dyaOrig="6103" w14:anchorId="38B09C2D">
-          <v:shape id="_x0000_i1055" type="#_x0000_t75" style="width:486.35pt;height:151.95pt" o:ole="">
-            <v:imagedata r:id="rId14" o:title=""/>
+          <v:shape id="_x0000_i1028" type="#_x0000_t75" style="width:486.4pt;height:151.9pt" o:ole="">
+            <v:imagedata r:id="rId18" o:title=""/>
           </v:shape>
-          <o:OLEObject Type="Embed" ProgID="Excel.Sheet.12" ShapeID="_x0000_i1055" DrawAspect="Content" ObjectID="_1725540735" r:id="rId15"/>
+          <o:OLEObject Type="Embed" ProgID="Excel.Sheet.12" ShapeID="_x0000_i1028" DrawAspect="Content" ObjectID="_1725666170" r:id="rId19"/>
         </w:object>
       </w:r>
     </w:p>
@@ -1012,148 +1466,6 @@
         </w:rPr>
         <w:t xml:space="preserve">) method. This checks the distance between two input arrays no matter of their contents. </w:t>
       </w:r>
-      <w:proofErr w:type="gramStart"/>
-      <w:r>
-        <w:rPr>
-          <w:rFonts w:ascii="Book Antiqua" w:hAnsi="Book Antiqua"/>
-          <w:lang w:val="en-GB"/>
-        </w:rPr>
-        <w:t>Where as</w:t>
-      </w:r>
-      <w:proofErr w:type="gramEnd"/>
-      <w:r>
-        <w:rPr>
-          <w:rFonts w:ascii="Book Antiqua" w:hAnsi="Book Antiqua"/>
-          <w:lang w:val="en-GB"/>
-        </w:rPr>
-        <w:t xml:space="preserve"> with the hemming matrix it would only work properly for binary. </w:t>
-      </w:r>
-      <w:r>
-        <w:rPr>
-          <w:rFonts w:ascii="Book Antiqua" w:hAnsi="Book Antiqua"/>
-          <w:lang w:val="en-GB"/>
-        </w:rPr>
-        <w:t>I just used the same method I created in assignment 1 part 1 for question 1 retrofitted to generate a Euclidian matrix rather than a hemming matrix</w:t>
-      </w:r>
-      <w:r>
-        <w:rPr>
-          <w:rFonts w:ascii="Book Antiqua" w:hAnsi="Book Antiqua"/>
-          <w:lang w:val="en-GB"/>
-        </w:rPr>
-        <w:t>.</w:t>
-      </w:r>
-      <w:r>
-        <w:rPr>
-          <w:rFonts w:ascii="Book Antiqua" w:hAnsi="Book Antiqua"/>
-          <w:lang w:val="en-GB"/>
-        </w:rPr>
-        <w:t xml:space="preserve"> For the samples I transposed the matrix</w:t>
-      </w:r>
-      <w:r>
-        <w:rPr>
-          <w:rFonts w:ascii="Book Antiqua" w:hAnsi="Book Antiqua"/>
-          <w:lang w:val="en-GB"/>
-        </w:rPr>
-        <w:t xml:space="preserve"> using the </w:t>
-      </w:r>
-      <w:proofErr w:type="spellStart"/>
-      <w:r>
-        <w:rPr>
-          <w:rFonts w:ascii="Book Antiqua" w:hAnsi="Book Antiqua"/>
-          <w:lang w:val="en-GB"/>
-        </w:rPr>
-        <w:t>numpy</w:t>
-      </w:r>
-      <w:proofErr w:type="spellEnd"/>
-      <w:r>
-        <w:rPr>
-          <w:rFonts w:ascii="Book Antiqua" w:hAnsi="Book Antiqua"/>
-          <w:lang w:val="en-GB"/>
-        </w:rPr>
-        <w:t xml:space="preserve"> </w:t>
-      </w:r>
-      <w:proofErr w:type="gramStart"/>
-      <w:r>
-        <w:rPr>
-          <w:rFonts w:ascii="Book Antiqua" w:hAnsi="Book Antiqua"/>
-          <w:lang w:val="en-GB"/>
-        </w:rPr>
-        <w:t>transpose(</w:t>
-      </w:r>
-      <w:proofErr w:type="gramEnd"/>
-      <w:r>
-        <w:rPr>
-          <w:rFonts w:ascii="Book Antiqua" w:hAnsi="Book Antiqua"/>
-          <w:lang w:val="en-GB"/>
-        </w:rPr>
-        <w:t>) method</w:t>
-      </w:r>
-      <w:r>
-        <w:rPr>
-          <w:rFonts w:ascii="Book Antiqua" w:hAnsi="Book Antiqua"/>
-          <w:lang w:val="en-GB"/>
-        </w:rPr>
-        <w:t>.</w:t>
-      </w:r>
-    </w:p>
-    <w:p>
-      <w:pPr>
-        <w:rPr>
-          <w:rFonts w:ascii="Book Antiqua" w:hAnsi="Book Antiqua"/>
-          <w:lang w:val="en-GB"/>
-        </w:rPr>
-      </w:pPr>
-      <w:r>
-        <w:rPr>
-          <w:rFonts w:ascii="Book Antiqua" w:hAnsi="Book Antiqua"/>
-          <w:lang w:val="en-GB"/>
-        </w:rPr>
-        <w:t xml:space="preserve">To Actually generate the MST and RNG I used external libraries from SCIPY and </w:t>
-      </w:r>
-      <w:proofErr w:type="spellStart"/>
-      <w:r>
-        <w:rPr>
-          <w:rFonts w:ascii="Book Antiqua" w:hAnsi="Book Antiqua"/>
-          <w:lang w:val="en-GB"/>
-        </w:rPr>
-        <w:t>relativeNeighborhoodGraph</w:t>
-      </w:r>
-      <w:proofErr w:type="spellEnd"/>
-      <w:r>
-        <w:rPr>
-          <w:rFonts w:ascii="Book Antiqua" w:hAnsi="Book Antiqua"/>
-          <w:lang w:val="en-GB"/>
-        </w:rPr>
-        <w:t xml:space="preserve"> respectively. To generate the MST I parsed the distance matrix</w:t>
-      </w:r>
-      <w:r>
-        <w:rPr>
-          <w:rFonts w:ascii="Book Antiqua" w:hAnsi="Book Antiqua"/>
-          <w:lang w:val="en-GB"/>
-        </w:rPr>
-        <w:t xml:space="preserve">, </w:t>
-      </w:r>
-      <w:r>
-        <w:rPr>
-          <w:rFonts w:ascii="Book Antiqua" w:hAnsi="Book Antiqua"/>
-          <w:lang w:val="en-GB"/>
-        </w:rPr>
-        <w:t>index names</w:t>
-      </w:r>
-      <w:r>
-        <w:rPr>
-          <w:rFonts w:ascii="Book Antiqua" w:hAnsi="Book Antiqua"/>
-          <w:lang w:val="en-GB"/>
-        </w:rPr>
-        <w:t xml:space="preserve"> and the export location</w:t>
-      </w:r>
-      <w:r>
-        <w:rPr>
-          <w:rFonts w:ascii="Book Antiqua" w:hAnsi="Book Antiqua"/>
-          <w:lang w:val="en-GB"/>
-        </w:rPr>
-        <w:t xml:space="preserve"> to the generic method </w:t>
-      </w:r>
       <w:proofErr w:type="spellStart"/>
       <w:proofErr w:type="gramStart"/>
       <w:r>
@@ -1161,6 +1473,150 @@
           <w:rFonts w:ascii="Book Antiqua" w:hAnsi="Book Antiqua"/>
           <w:lang w:val="en-GB"/>
         </w:rPr>
+        <w:t>Where as</w:t>
+      </w:r>
+      <w:proofErr w:type="spellEnd"/>
+      <w:proofErr w:type="gramEnd"/>
+      <w:r>
+        <w:rPr>
+          <w:rFonts w:ascii="Book Antiqua" w:hAnsi="Book Antiqua"/>
+          <w:lang w:val="en-GB"/>
+        </w:rPr>
+        <w:t xml:space="preserve"> with the hemming matrix it would only work properly for binary. </w:t>
+      </w:r>
+      <w:r>
+        <w:rPr>
+          <w:rFonts w:ascii="Book Antiqua" w:hAnsi="Book Antiqua"/>
+          <w:lang w:val="en-GB"/>
+        </w:rPr>
+        <w:t>I just used the same method I created in assignment 1 part 1 for question 1 retrofitted to generate a Euclidian matrix rather than a hemming matrix</w:t>
+      </w:r>
+      <w:r>
+        <w:rPr>
+          <w:rFonts w:ascii="Book Antiqua" w:hAnsi="Book Antiqua"/>
+          <w:lang w:val="en-GB"/>
+        </w:rPr>
+        <w:t>.</w:t>
+      </w:r>
+      <w:r>
+        <w:rPr>
+          <w:rFonts w:ascii="Book Antiqua" w:hAnsi="Book Antiqua"/>
+          <w:lang w:val="en-GB"/>
+        </w:rPr>
+        <w:t xml:space="preserve"> For the samples I transposed the matrix</w:t>
+      </w:r>
+      <w:r>
+        <w:rPr>
+          <w:rFonts w:ascii="Book Antiqua" w:hAnsi="Book Antiqua"/>
+          <w:lang w:val="en-GB"/>
+        </w:rPr>
+        <w:t xml:space="preserve"> using the </w:t>
+      </w:r>
+      <w:proofErr w:type="spellStart"/>
+      <w:r>
+        <w:rPr>
+          <w:rFonts w:ascii="Book Antiqua" w:hAnsi="Book Antiqua"/>
+          <w:lang w:val="en-GB"/>
+        </w:rPr>
+        <w:t>numpy</w:t>
+      </w:r>
+      <w:proofErr w:type="spellEnd"/>
+      <w:r>
+        <w:rPr>
+          <w:rFonts w:ascii="Book Antiqua" w:hAnsi="Book Antiqua"/>
+          <w:lang w:val="en-GB"/>
+        </w:rPr>
+        <w:t xml:space="preserve"> </w:t>
+      </w:r>
+      <w:proofErr w:type="gramStart"/>
+      <w:r>
+        <w:rPr>
+          <w:rFonts w:ascii="Book Antiqua" w:hAnsi="Book Antiqua"/>
+          <w:lang w:val="en-GB"/>
+        </w:rPr>
+        <w:t>transpose(</w:t>
+      </w:r>
+      <w:proofErr w:type="gramEnd"/>
+      <w:r>
+        <w:rPr>
+          <w:rFonts w:ascii="Book Antiqua" w:hAnsi="Book Antiqua"/>
+          <w:lang w:val="en-GB"/>
+        </w:rPr>
+        <w:t>) method</w:t>
+      </w:r>
+      <w:r>
+        <w:rPr>
+          <w:rFonts w:ascii="Book Antiqua" w:hAnsi="Book Antiqua"/>
+          <w:lang w:val="en-GB"/>
+        </w:rPr>
+        <w:t>.</w:t>
+      </w:r>
+    </w:p>
+    <w:p>
+      <w:pPr>
+        <w:rPr>
+          <w:rFonts w:ascii="Book Antiqua" w:hAnsi="Book Antiqua"/>
+          <w:lang w:val="en-GB"/>
+        </w:rPr>
+      </w:pPr>
+      <w:r>
+        <w:rPr>
+          <w:rFonts w:ascii="Book Antiqua" w:hAnsi="Book Antiqua"/>
+          <w:lang w:val="en-GB"/>
+        </w:rPr>
+        <w:t xml:space="preserve">To Actually generate the MST and RNG I used external libraries from SCIPY and </w:t>
+      </w:r>
+      <w:proofErr w:type="spellStart"/>
+      <w:r>
+        <w:rPr>
+          <w:rFonts w:ascii="Book Antiqua" w:hAnsi="Book Antiqua"/>
+          <w:lang w:val="en-GB"/>
+        </w:rPr>
+        <w:t>relativeNeighborhoodGraph</w:t>
+      </w:r>
+      <w:proofErr w:type="spellEnd"/>
+      <w:r>
+        <w:rPr>
+          <w:rFonts w:ascii="Book Antiqua" w:hAnsi="Book Antiqua"/>
+          <w:lang w:val="en-GB"/>
+        </w:rPr>
+        <w:t xml:space="preserve"> respectively. To generate the MST I parsed the distance matrix</w:t>
+      </w:r>
+      <w:r>
+        <w:rPr>
+          <w:rFonts w:ascii="Book Antiqua" w:hAnsi="Book Antiqua"/>
+          <w:lang w:val="en-GB"/>
+        </w:rPr>
+        <w:t xml:space="preserve">, </w:t>
+      </w:r>
+      <w:r>
+        <w:rPr>
+          <w:rFonts w:ascii="Book Antiqua" w:hAnsi="Book Antiqua"/>
+          <w:lang w:val="en-GB"/>
+        </w:rPr>
+        <w:t>index names</w:t>
+      </w:r>
+      <w:r>
+        <w:rPr>
+          <w:rFonts w:ascii="Book Antiqua" w:hAnsi="Book Antiqua"/>
+          <w:lang w:val="en-GB"/>
+        </w:rPr>
+        <w:t xml:space="preserve"> and the export location</w:t>
+      </w:r>
+      <w:r>
+        <w:rPr>
+          <w:rFonts w:ascii="Book Antiqua" w:hAnsi="Book Antiqua"/>
+          <w:lang w:val="en-GB"/>
+        </w:rPr>
+        <w:t xml:space="preserve"> to the generic method </w:t>
+      </w:r>
+      <w:proofErr w:type="spellStart"/>
+      <w:proofErr w:type="gramStart"/>
+      <w:r>
+        <w:rPr>
+          <w:rFonts w:ascii="Book Antiqua" w:hAnsi="Book Antiqua"/>
+          <w:lang w:val="en-GB"/>
+        </w:rPr>
         <w:t>genMST</w:t>
       </w:r>
       <w:proofErr w:type="spellEnd"/>
@@ -1249,22 +1705,6 @@
         <w:br/>
         <w:t xml:space="preserve">To generate the RNG I used the same method as with </w:t>
       </w:r>
-      <w:proofErr w:type="gramStart"/>
-      <w:r>
-        <w:rPr>
-          <w:rFonts w:ascii="Book Antiqua" w:hAnsi="Book Antiqua"/>
-          <w:lang w:val="en-GB"/>
-        </w:rPr>
-        <w:t>he</w:t>
-      </w:r>
-      <w:proofErr w:type="gramEnd"/>
-      <w:r>
-        <w:rPr>
-          <w:rFonts w:ascii="Book Antiqua" w:hAnsi="Book Antiqua"/>
-          <w:lang w:val="en-GB"/>
-        </w:rPr>
-        <w:t xml:space="preserve"> MST however with another step. The method </w:t>
-      </w:r>
       <w:proofErr w:type="spellStart"/>
       <w:proofErr w:type="gramStart"/>
       <w:r>
@@ -1272,6 +1712,24 @@
           <w:rFonts w:ascii="Book Antiqua" w:hAnsi="Book Antiqua"/>
           <w:lang w:val="en-GB"/>
         </w:rPr>
+        <w:t>he</w:t>
+      </w:r>
+      <w:proofErr w:type="spellEnd"/>
+      <w:proofErr w:type="gramEnd"/>
+      <w:r>
+        <w:rPr>
+          <w:rFonts w:ascii="Book Antiqua" w:hAnsi="Book Antiqua"/>
+          <w:lang w:val="en-GB"/>
+        </w:rPr>
+        <w:t xml:space="preserve"> MST however with another step. The method </w:t>
+      </w:r>
+      <w:proofErr w:type="spellStart"/>
+      <w:proofErr w:type="gramStart"/>
+      <w:r>
+        <w:rPr>
+          <w:rFonts w:ascii="Book Antiqua" w:hAnsi="Book Antiqua"/>
+          <w:lang w:val="en-GB"/>
+        </w:rPr>
         <w:t>returnRNG</w:t>
       </w:r>
       <w:proofErr w:type="spellEnd"/>
@@ -1430,12 +1888,133 @@
     </w:p>
     <w:sectPr>
       <w:pgSz w:w="11906" w:h="16838"/>
-      <w:pgMar w:top="1440" w:right="1440" w:bottom="1440" w:left="1440" w:header="708" w:footer="708" w:gutter="0"/>
+      <w:pgMar w:top="720" w:right="720" w:bottom="720" w:left="720" w:header="708" w:footer="708" w:gutter="0"/>
       <w:cols w:space="708"/>
       <w:docGrid w:linePitch="360"/>
     </w:sectPr>
   </w:body>
 </w:document>
+</file>
+
+<file path=word/numbering.xml><?xml version="1.0" encoding="utf-8"?>
+<w:numbering xmlns:wpc="http://schemas.microsoft.com/office/word/2010/wordprocessingCanvas" xmlns:cx="http://schemas.microsoft.com/office/drawing/2014/chartex" xmlns:cx1="http://schemas.microsoft.com/office/drawing/2015/9/8/chartex" xmlns:cx2="http://schemas.microsoft.com/office/drawing/2015/10/21/chartex" xmlns:cx3="http://schemas.microsoft.com/office/drawing/2016/5/9/chartex" xmlns:cx4="http://schemas.microsoft.com/office/drawing/2016/5/10/chartex" xmlns:cx5="http://schemas.microsoft.com/office/drawing/2016/5/11/chartex" xmlns:cx6="http://schemas.microsoft.com/office/drawing/2016/5/12/chartex" xmlns:cx7="http://schemas.microsoft.com/office/drawing/2016/5/13/chartex" xmlns:cx8="http://schemas.microsoft.com/office/drawing/2016/5/14/chartex" xmlns:mc="http://schemas.openxmlformats.org/markup-compatibility/2006" xmlns:aink="http://schemas.microsoft.com/office/drawing/2016/ink" xmlns:am3d="http://schemas.microsoft.com/office/drawing/2017/model3d" xmlns:o="urn:schemas-microsoft-com:office:office" xmlns:oel="http://schemas.microsoft.com/office/2019/extlst" xmlns:r="http://schemas.openxmlformats.org/officeDocument/2006/relationships" xmlns:m="http://schemas.openxmlformats.org/officeDocument/2006/math" xmlns:v="urn:schemas-microsoft-com:vml" xmlns:wp14="http://schemas.microsoft.com/office/word/2010/wordprocessingDrawing" xmlns:wp="http://schemas.openxmlformats.org/drawingml/2006/wordprocessingDrawing" xmlns:w10="urn:schemas-microsoft-com:office:word" xmlns:w="http://schemas.openxmlformats.org/wordprocessingml/2006/main" xmlns:w14="http://schemas.microsoft.com/office/word/2010/wordml" xmlns:w15="http://schemas.microsoft.com/office/word/2012/wordml" xmlns:w16cex="http://schemas.microsoft.com/office/word/2018/wordml/cex" xmlns:w16cid="http://schemas.microsoft.com/office/word/2016/wordml/cid" xmlns:w16="http://schemas.microsoft.com/office/word/2018/wordml" xmlns:w16sdtdh="http://schemas.microsoft.com/office/word/2020/wordml/sdtdatahash" xmlns:w16se="http://schemas.microsoft.com/office/word/2015/wordml/symex" xmlns:wpg="http://schemas.microsoft.com/office/word/2010/wordprocessingGroup" xmlns:wpi="http://schemas.microsoft.com/office/word/2010/wordprocessingInk" xmlns:wne="http://schemas.microsoft.com/office/word/2006/wordml" xmlns:wps="http://schemas.microsoft.com/office/word/2010/wordprocessingShape" mc:Ignorable="w14 w15 w16se w16cid w16 w16cex w16sdtdh wp14">
+  <w:abstractNum w:abstractNumId="0" w15:restartNumberingAfterBreak="0">
+    <w:nsid w:val="289462B4"/>
+    <w:multiLevelType w:val="hybridMultilevel"/>
+    <w:tmpl w:val="C2C6CE30"/>
+    <w:lvl w:ilvl="0" w:tplc="0C090001">
+      <w:start w:val="1"/>
+      <w:numFmt w:val="bullet"/>
+      <w:lvlText w:val=""/>
+      <w:lvlJc w:val="left"/>
+      <w:pPr>
+        <w:ind w:left="720" w:hanging="360"/>
+      </w:pPr>
+      <w:rPr>
+        <w:rFonts w:ascii="Symbol" w:hAnsi="Symbol" w:hint="default"/>
+      </w:rPr>
+    </w:lvl>
+    <w:lvl w:ilvl="1" w:tplc="0C090003" w:tentative="1">
+      <w:start w:val="1"/>
+      <w:numFmt w:val="bullet"/>
+      <w:lvlText w:val="o"/>
+      <w:lvlJc w:val="left"/>
+      <w:pPr>
+        <w:ind w:left="1440" w:hanging="360"/>
+      </w:pPr>
+      <w:rPr>
+        <w:rFonts w:ascii="Courier New" w:hAnsi="Courier New" w:cs="Courier New" w:hint="default"/>
+      </w:rPr>
+    </w:lvl>
+    <w:lvl w:ilvl="2" w:tplc="0C090005" w:tentative="1">
+      <w:start w:val="1"/>
+      <w:numFmt w:val="bullet"/>
+      <w:lvlText w:val=""/>
+      <w:lvlJc w:val="left"/>
+      <w:pPr>
+        <w:ind w:left="2160" w:hanging="360"/>
+      </w:pPr>
+      <w:rPr>
+        <w:rFonts w:ascii="Wingdings" w:hAnsi="Wingdings" w:hint="default"/>
+      </w:rPr>
+    </w:lvl>
+    <w:lvl w:ilvl="3" w:tplc="0C090001" w:tentative="1">
+      <w:start w:val="1"/>
+      <w:numFmt w:val="bullet"/>
+      <w:lvlText w:val=""/>
+      <w:lvlJc w:val="left"/>
+      <w:pPr>
+        <w:ind w:left="2880" w:hanging="360"/>
+      </w:pPr>
+      <w:rPr>
+        <w:rFonts w:ascii="Symbol" w:hAnsi="Symbol" w:hint="default"/>
+      </w:rPr>
+    </w:lvl>
+    <w:lvl w:ilvl="4" w:tplc="0C090003" w:tentative="1">
+      <w:start w:val="1"/>
+      <w:numFmt w:val="bullet"/>
+      <w:lvlText w:val="o"/>
+      <w:lvlJc w:val="left"/>
+      <w:pPr>
+        <w:ind w:left="3600" w:hanging="360"/>
+      </w:pPr>
+      <w:rPr>
+        <w:rFonts w:ascii="Courier New" w:hAnsi="Courier New" w:cs="Courier New" w:hint="default"/>
+      </w:rPr>
+    </w:lvl>
+    <w:lvl w:ilvl="5" w:tplc="0C090005" w:tentative="1">
+      <w:start w:val="1"/>
+      <w:numFmt w:val="bullet"/>
+      <w:lvlText w:val=""/>
+      <w:lvlJc w:val="left"/>
+      <w:pPr>
+        <w:ind w:left="4320" w:hanging="360"/>
+      </w:pPr>
+      <w:rPr>
+        <w:rFonts w:ascii="Wingdings" w:hAnsi="Wingdings" w:hint="default"/>
+      </w:rPr>
+    </w:lvl>
+    <w:lvl w:ilvl="6" w:tplc="0C090001" w:tentative="1">
+      <w:start w:val="1"/>
+      <w:numFmt w:val="bullet"/>
+      <w:lvlText w:val=""/>
+      <w:lvlJc w:val="left"/>
+      <w:pPr>
+        <w:ind w:left="5040" w:hanging="360"/>
+      </w:pPr>
+      <w:rPr>
+        <w:rFonts w:ascii="Symbol" w:hAnsi="Symbol" w:hint="default"/>
+      </w:rPr>
+    </w:lvl>
+    <w:lvl w:ilvl="7" w:tplc="0C090003" w:tentative="1">
+      <w:start w:val="1"/>
+      <w:numFmt w:val="bullet"/>
+      <w:lvlText w:val="o"/>
+      <w:lvlJc w:val="left"/>
+      <w:pPr>
+        <w:ind w:left="5760" w:hanging="360"/>
+      </w:pPr>
+      <w:rPr>
+        <w:rFonts w:ascii="Courier New" w:hAnsi="Courier New" w:cs="Courier New" w:hint="default"/>
+      </w:rPr>
+    </w:lvl>
+    <w:lvl w:ilvl="8" w:tplc="0C090005" w:tentative="1">
+      <w:start w:val="1"/>
+      <w:numFmt w:val="bullet"/>
+      <w:lvlText w:val=""/>
+      <w:lvlJc w:val="left"/>
+      <w:pPr>
+        <w:ind w:left="6480" w:hanging="360"/>
+      </w:pPr>
+      <w:rPr>
+        <w:rFonts w:ascii="Wingdings" w:hAnsi="Wingdings" w:hint="default"/>
+      </w:rPr>
+    </w:lvl>
+  </w:abstractNum>
+  <w:num w:numId="1" w16cid:durableId="78605923">
+    <w:abstractNumId w:val="0"/>
+  </w:num>
+</w:numbering>
 </file>
 
 <file path=word/styles.xml><?xml version="1.0" encoding="utf-8"?>
@@ -1933,6 +2512,17 @@
       <w:szCs w:val="26"/>
     </w:rPr>
   </w:style>
+  <w:style w:type="paragraph" w:styleId="ListParagraph">
+    <w:name w:val="List Paragraph"/>
+    <w:basedOn w:val="Normal"/>
+    <w:uiPriority w:val="34"/>
+    <w:qFormat/>
+    <w:rsid w:val="00675194"/>
+    <w:pPr>
+      <w:ind w:left="720"/>
+      <w:contextualSpacing/>
+    </w:pPr>
+  </w:style>
 </w:styles>
 </file>
 

--- a/Answers/Final Essay/AndrewCoxAssignment1Part2.docx
+++ b/Answers/Final Essay/AndrewCoxAssignment1Part2.docx
@@ -223,14 +223,23 @@
           <w:rFonts w:ascii="Book Antiqua" w:hAnsi="Book Antiqua"/>
           <w:lang w:val="en-GB"/>
         </w:rPr>
-        <w:t xml:space="preserve">how girls often preform better than boys however these other connection are weaker than that between </w:t>
-      </w:r>
+        <w:t xml:space="preserve">how girls often preform better than boys however </w:t>
+      </w:r>
+      <w:proofErr w:type="gramStart"/>
       <w:r>
         <w:rPr>
           <w:rFonts w:ascii="Book Antiqua" w:hAnsi="Book Antiqua"/>
           <w:lang w:val="en-GB"/>
         </w:rPr>
-        <w:t>raising one’s hand and visiting the resources</w:t>
+        <w:t>these other connection</w:t>
+      </w:r>
+      <w:proofErr w:type="gramEnd"/>
+      <w:r>
+        <w:rPr>
+          <w:rFonts w:ascii="Book Antiqua" w:hAnsi="Book Antiqua"/>
+          <w:lang w:val="en-GB"/>
+        </w:rPr>
+        <w:t xml:space="preserve"> are weaker than that between raising one’s hand and visiting the resources</w:t>
       </w:r>
       <w:r>
         <w:rPr>
@@ -440,21 +449,7 @@
           <w:rFonts w:ascii="Book Antiqua" w:hAnsi="Book Antiqua"/>
           <w:lang w:val="en-GB"/>
         </w:rPr>
-        <w:t xml:space="preserve">The average </w:t>
-      </w:r>
-      <w:r>
-        <w:rPr>
-          <w:rFonts w:ascii="Book Antiqua" w:hAnsi="Book Antiqua"/>
-          <w:lang w:val="en-GB"/>
-        </w:rPr>
-        <w:t>performance</w:t>
-      </w:r>
-      <w:r>
-        <w:rPr>
-          <w:rFonts w:ascii="Book Antiqua" w:hAnsi="Book Antiqua"/>
-          <w:lang w:val="en-GB"/>
-        </w:rPr>
-        <w:t xml:space="preserve"> for Boys:  2.501639344262295</w:t>
+        <w:t>The average performance for Boys:  2.501639344262295</w:t>
       </w:r>
     </w:p>
     <w:p>
@@ -470,21 +465,7 @@
           <w:rFonts w:ascii="Book Antiqua" w:hAnsi="Book Antiqua"/>
           <w:lang w:val="en-GB"/>
         </w:rPr>
-        <w:t xml:space="preserve">The average </w:t>
-      </w:r>
-      <w:r>
-        <w:rPr>
-          <w:rFonts w:ascii="Book Antiqua" w:hAnsi="Book Antiqua"/>
-          <w:lang w:val="en-GB"/>
-        </w:rPr>
-        <w:t>performance</w:t>
-      </w:r>
-      <w:r>
-        <w:rPr>
-          <w:rFonts w:ascii="Book Antiqua" w:hAnsi="Book Antiqua"/>
-          <w:lang w:val="en-GB"/>
-        </w:rPr>
-        <w:t xml:space="preserve"> for Girls:  2.5714285714285716</w:t>
+        <w:t>The average performance for Girls:  2.5714285714285716</w:t>
       </w:r>
     </w:p>
     <w:p>
@@ -660,6 +641,7 @@
         </w:rPr>
       </w:pPr>
       <w:proofErr w:type="spellStart"/>
+      <w:proofErr w:type="gramStart"/>
       <w:r>
         <w:rPr>
           <w:rFonts w:ascii="Book Antiqua" w:hAnsi="Book Antiqua"/>
@@ -670,6 +652,7 @@
         <w:t>Pearsons</w:t>
       </w:r>
       <w:proofErr w:type="spellEnd"/>
+      <w:proofErr w:type="gramEnd"/>
       <w:r>
         <w:rPr>
           <w:rFonts w:ascii="Book Antiqua" w:hAnsi="Book Antiqua"/>
@@ -735,6 +718,7 @@
         </w:rPr>
       </w:pPr>
       <w:proofErr w:type="spellStart"/>
+      <w:proofErr w:type="gramStart"/>
       <w:r>
         <w:rPr>
           <w:rFonts w:ascii="Book Antiqua" w:hAnsi="Book Antiqua"/>
@@ -745,6 +729,7 @@
         <w:t>Pearsons</w:t>
       </w:r>
       <w:proofErr w:type="spellEnd"/>
+      <w:proofErr w:type="gramEnd"/>
       <w:r>
         <w:rPr>
           <w:rFonts w:ascii="Book Antiqua" w:hAnsi="Book Antiqua"/>
@@ -810,6 +795,7 @@
         </w:rPr>
       </w:pPr>
       <w:proofErr w:type="spellStart"/>
+      <w:proofErr w:type="gramStart"/>
       <w:r>
         <w:rPr>
           <w:rFonts w:ascii="Book Antiqua" w:hAnsi="Book Antiqua"/>
@@ -820,6 +806,7 @@
         <w:t>Pearsons</w:t>
       </w:r>
       <w:proofErr w:type="spellEnd"/>
+      <w:proofErr w:type="gramEnd"/>
       <w:r>
         <w:rPr>
           <w:rFonts w:ascii="Book Antiqua" w:hAnsi="Book Antiqua"/>
@@ -885,6 +872,7 @@
         </w:rPr>
       </w:pPr>
       <w:proofErr w:type="spellStart"/>
+      <w:proofErr w:type="gramStart"/>
       <w:r>
         <w:rPr>
           <w:rFonts w:ascii="Book Antiqua" w:hAnsi="Book Antiqua"/>
@@ -895,6 +883,7 @@
         <w:t>Pearsons</w:t>
       </w:r>
       <w:proofErr w:type="spellEnd"/>
+      <w:proofErr w:type="gramEnd"/>
       <w:r>
         <w:rPr>
           <w:rFonts w:ascii="Book Antiqua" w:hAnsi="Book Antiqua"/>
@@ -960,6 +949,7 @@
         </w:rPr>
       </w:pPr>
       <w:proofErr w:type="spellStart"/>
+      <w:proofErr w:type="gramStart"/>
       <w:r>
         <w:rPr>
           <w:rFonts w:ascii="Book Antiqua" w:hAnsi="Book Antiqua"/>
@@ -970,6 +960,7 @@
         <w:t>Pearsons</w:t>
       </w:r>
       <w:proofErr w:type="spellEnd"/>
+      <w:proofErr w:type="gramEnd"/>
       <w:r>
         <w:rPr>
           <w:rFonts w:ascii="Book Antiqua" w:hAnsi="Book Antiqua"/>
@@ -1015,6 +1006,7 @@
         </w:rPr>
       </w:pPr>
       <w:proofErr w:type="spellStart"/>
+      <w:proofErr w:type="gramStart"/>
       <w:r>
         <w:rPr>
           <w:rFonts w:ascii="Book Antiqua" w:hAnsi="Book Antiqua"/>
@@ -1025,6 +1017,7 @@
         <w:t>Pearsons</w:t>
       </w:r>
       <w:proofErr w:type="spellEnd"/>
+      <w:proofErr w:type="gramEnd"/>
       <w:r>
         <w:rPr>
           <w:rFonts w:ascii="Book Antiqua" w:hAnsi="Book Antiqua"/>
@@ -1517,21 +1510,23 @@
           <w:rFonts w:ascii="Book Antiqua" w:hAnsi="Book Antiqua"/>
           <w:lang w:val="en-GB"/>
         </w:rPr>
-        <w:t xml:space="preserve"> ones hand, Y - visiting resources, </w:t>
-      </w:r>
+        <w:t xml:space="preserve"> </w:t>
+      </w:r>
+      <w:proofErr w:type="gramStart"/>
       <w:r>
         <w:rPr>
           <w:rFonts w:ascii="Book Antiqua" w:hAnsi="Book Antiqua"/>
           <w:lang w:val="en-GB"/>
         </w:rPr>
-        <w:t>Blue: boys, Pink: Girls</w:t>
-      </w:r>
+        <w:t>ones</w:t>
+      </w:r>
+      <w:proofErr w:type="gramEnd"/>
       <w:r>
         <w:rPr>
           <w:rFonts w:ascii="Book Antiqua" w:hAnsi="Book Antiqua"/>
           <w:lang w:val="en-GB"/>
         </w:rPr>
-        <w:t>)</w:t>
+        <w:t xml:space="preserve"> hand, Y - visiting resources, Blue: boys, Pink: Girls)</w:t>
       </w:r>
       <w:r>
         <w:rPr>
@@ -1643,14 +1638,7 @@
           <w:rFonts w:ascii="Book Antiqua" w:hAnsi="Book Antiqua"/>
           <w:lang w:val="en-GB"/>
         </w:rPr>
-        <w:t xml:space="preserve">, </w:t>
-      </w:r>
-      <w:r>
-        <w:rPr>
-          <w:rFonts w:ascii="Book Antiqua" w:hAnsi="Book Antiqua"/>
-          <w:lang w:val="en-GB"/>
-        </w:rPr>
-        <w:t>Blue: boys, Pink: Girls</w:t>
+        <w:t>, Blue: boys, Pink: Girls</w:t>
       </w:r>
       <w:r>
         <w:rPr>
@@ -2458,10 +2446,10 @@
             <v:path o:extrusionok="f" gradientshapeok="t" o:connecttype="rect"/>
             <o:lock v:ext="edit" aspectratio="t"/>
           </v:shapetype>
-          <v:shape id="_x0000_i1025" type="#_x0000_t75" style="width:458.95pt;height:205.85pt" o:ole="">
+          <v:shape id="_x0000_i1025" type="#_x0000_t75" style="width:459pt;height:205.5pt" o:ole="">
             <v:imagedata r:id="rId18" o:title=""/>
           </v:shape>
-          <o:OLEObject Type="Embed" ProgID="Excel.Sheet.12" ShapeID="_x0000_i1025" DrawAspect="Content" ObjectID="_1725741737" r:id="rId19"/>
+          <o:OLEObject Type="Embed" ProgID="Excel.Sheet.12" ShapeID="_x0000_i1025" DrawAspect="Content" ObjectID="_1727807263" r:id="rId19"/>
         </w:object>
       </w:r>
     </w:p>
@@ -2501,10 +2489,10 @@
           <w:lang w:val="en-GB"/>
         </w:rPr>
         <w:object w:dxaOrig="19612" w:dyaOrig="8789" w14:anchorId="5D298DB7">
-          <v:shape id="_x0000_i1026" type="#_x0000_t75" style="width:460.7pt;height:206.7pt" o:ole="">
+          <v:shape id="_x0000_i1026" type="#_x0000_t75" style="width:461pt;height:206.5pt" o:ole="">
             <v:imagedata r:id="rId20" o:title=""/>
           </v:shape>
-          <o:OLEObject Type="Embed" ProgID="Excel.Sheet.12" ShapeID="_x0000_i1026" DrawAspect="Content" ObjectID="_1725741738" r:id="rId21"/>
+          <o:OLEObject Type="Embed" ProgID="Excel.Sheet.12" ShapeID="_x0000_i1026" DrawAspect="Content" ObjectID="_1727807264" r:id="rId21"/>
         </w:object>
       </w:r>
       <w:r>
@@ -2566,10 +2554,10 @@
           <w:lang w:val="en-GB"/>
         </w:rPr>
         <w:object w:dxaOrig="19612" w:dyaOrig="6103" w14:anchorId="73C34350">
-          <v:shape id="_x0000_i1027" type="#_x0000_t75" style="width:488.55pt;height:151.95pt" o:ole="">
+          <v:shape id="_x0000_i1027" type="#_x0000_t75" style="width:488.5pt;height:152pt" o:ole="">
             <v:imagedata r:id="rId22" o:title=""/>
           </v:shape>
-          <o:OLEObject Type="Embed" ProgID="Excel.Sheet.12" ShapeID="_x0000_i1027" DrawAspect="Content" ObjectID="_1725741739" r:id="rId23"/>
+          <o:OLEObject Type="Embed" ProgID="Excel.Sheet.12" ShapeID="_x0000_i1027" DrawAspect="Content" ObjectID="_1727807265" r:id="rId23"/>
         </w:object>
       </w:r>
     </w:p>
@@ -2608,10 +2596,10 @@
           <w:lang w:val="en-GB"/>
         </w:rPr>
         <w:object w:dxaOrig="19612" w:dyaOrig="6103" w14:anchorId="38B09C2D">
-          <v:shape id="_x0000_i1028" type="#_x0000_t75" style="width:486.35pt;height:151.95pt" o:ole="">
+          <v:shape id="_x0000_i1028" type="#_x0000_t75" style="width:486.5pt;height:152pt" o:ole="">
             <v:imagedata r:id="rId24" o:title=""/>
           </v:shape>
-          <o:OLEObject Type="Embed" ProgID="Excel.Sheet.12" ShapeID="_x0000_i1028" DrawAspect="Content" ObjectID="_1725741740" r:id="rId25"/>
+          <o:OLEObject Type="Embed" ProgID="Excel.Sheet.12" ShapeID="_x0000_i1028" DrawAspect="Content" ObjectID="_1727807266" r:id="rId25"/>
         </w:object>
       </w:r>
     </w:p>
@@ -2667,6 +2655,7 @@
         <w:t xml:space="preserve">To generate the distance matrix I used the SCIPY </w:t>
       </w:r>
       <w:proofErr w:type="spellStart"/>
+      <w:proofErr w:type="gramStart"/>
       <w:r>
         <w:rPr>
           <w:rFonts w:ascii="Book Antiqua" w:hAnsi="Book Antiqua"/>
@@ -2680,17 +2669,27 @@
           <w:rFonts w:ascii="Book Antiqua" w:hAnsi="Book Antiqua"/>
           <w:lang w:val="en-GB"/>
         </w:rPr>
-        <w:t xml:space="preserve">() method. This checks the distance between two input arrays no matter of their contents. </w:t>
-      </w:r>
-      <w:proofErr w:type="spellStart"/>
+        <w:t>(</w:t>
+      </w:r>
+      <w:proofErr w:type="gramEnd"/>
       <w:r>
         <w:rPr>
           <w:rFonts w:ascii="Book Antiqua" w:hAnsi="Book Antiqua"/>
           <w:lang w:val="en-GB"/>
         </w:rPr>
+        <w:t xml:space="preserve">) method. This checks the distance between two input arrays no matter of their contents. </w:t>
+      </w:r>
+      <w:proofErr w:type="spellStart"/>
+      <w:proofErr w:type="gramStart"/>
+      <w:r>
+        <w:rPr>
+          <w:rFonts w:ascii="Book Antiqua" w:hAnsi="Book Antiqua"/>
+          <w:lang w:val="en-GB"/>
+        </w:rPr>
         <w:t>Where as</w:t>
       </w:r>
       <w:proofErr w:type="spellEnd"/>
+      <w:proofErr w:type="gramEnd"/>
       <w:r>
         <w:rPr>
           <w:rFonts w:ascii="Book Antiqua" w:hAnsi="Book Antiqua"/>
@@ -2740,7 +2739,23 @@
           <w:rFonts w:ascii="Book Antiqua" w:hAnsi="Book Antiqua"/>
           <w:lang w:val="en-GB"/>
         </w:rPr>
-        <w:t xml:space="preserve"> transpose() method</w:t>
+        <w:t xml:space="preserve"> </w:t>
+      </w:r>
+      <w:proofErr w:type="gramStart"/>
+      <w:r>
+        <w:rPr>
+          <w:rFonts w:ascii="Book Antiqua" w:hAnsi="Book Antiqua"/>
+          <w:lang w:val="en-GB"/>
+        </w:rPr>
+        <w:t>transpose(</w:t>
+      </w:r>
+      <w:proofErr w:type="gramEnd"/>
+      <w:r>
+        <w:rPr>
+          <w:rFonts w:ascii="Book Antiqua" w:hAnsi="Book Antiqua"/>
+          <w:lang w:val="en-GB"/>
+        </w:rPr>
+        <w:t>) method</w:t>
       </w:r>
       <w:r>
         <w:rPr>
@@ -2809,6 +2824,7 @@
         <w:t xml:space="preserve"> to the generic method </w:t>
       </w:r>
       <w:proofErr w:type="spellStart"/>
+      <w:proofErr w:type="gramStart"/>
       <w:r>
         <w:rPr>
           <w:rFonts w:ascii="Book Antiqua" w:hAnsi="Book Antiqua"/>
@@ -2822,14 +2838,22 @@
           <w:rFonts w:ascii="Book Antiqua" w:hAnsi="Book Antiqua"/>
           <w:lang w:val="en-GB"/>
         </w:rPr>
-        <w:t xml:space="preserve">() which used the SCIPY method </w:t>
-      </w:r>
-      <w:proofErr w:type="spellStart"/>
+        <w:t>(</w:t>
+      </w:r>
+      <w:proofErr w:type="gramEnd"/>
       <w:r>
         <w:rPr>
           <w:rFonts w:ascii="Book Antiqua" w:hAnsi="Book Antiqua"/>
           <w:lang w:val="en-GB"/>
         </w:rPr>
+        <w:t xml:space="preserve">) which used the SCIPY method </w:t>
+      </w:r>
+      <w:proofErr w:type="spellStart"/>
+      <w:r>
+        <w:rPr>
+          <w:rFonts w:ascii="Book Antiqua" w:hAnsi="Book Antiqua"/>
+          <w:lang w:val="en-GB"/>
+        </w:rPr>
         <w:t>minimum_spanning_tree</w:t>
       </w:r>
       <w:proofErr w:type="spellEnd"/>
@@ -2853,21 +2877,37 @@
           <w:rFonts w:ascii="Book Antiqua" w:hAnsi="Book Antiqua"/>
           <w:lang w:val="en-GB"/>
         </w:rPr>
-        <w:t>minimum_spanning_tree</w:t>
-      </w:r>
-      <w:proofErr w:type="spellEnd"/>
+        <w:t>minimum_spanning_</w:t>
+      </w:r>
+      <w:proofErr w:type="gramStart"/>
       <w:r>
         <w:rPr>
           <w:rFonts w:ascii="Book Antiqua" w:hAnsi="Book Antiqua"/>
           <w:lang w:val="en-GB"/>
         </w:rPr>
-        <w:t>()  method would return a sparse array which was then to be converted into a normal array.</w:t>
-      </w:r>
+        <w:t>tree</w:t>
+      </w:r>
+      <w:proofErr w:type="spellEnd"/>
       <w:r>
         <w:rPr>
           <w:rFonts w:ascii="Book Antiqua" w:hAnsi="Book Antiqua"/>
           <w:lang w:val="en-GB"/>
         </w:rPr>
+        <w:t>(</w:t>
+      </w:r>
+      <w:proofErr w:type="gramEnd"/>
+      <w:r>
+        <w:rPr>
+          <w:rFonts w:ascii="Book Antiqua" w:hAnsi="Book Antiqua"/>
+          <w:lang w:val="en-GB"/>
+        </w:rPr>
+        <w:t>)  method would return a sparse array which was then to be converted into a normal array.</w:t>
+      </w:r>
+      <w:r>
+        <w:rPr>
+          <w:rFonts w:ascii="Book Antiqua" w:hAnsi="Book Antiqua"/>
+          <w:lang w:val="en-GB"/>
+        </w:rPr>
         <w:t xml:space="preserve"> And exported to an XLSX file using pandas.</w:t>
       </w:r>
       <w:r>
@@ -2876,25 +2916,31 @@
           <w:lang w:val="en-GB"/>
         </w:rPr>
         <w:br/>
+      </w:r>
+      <w:bookmarkStart w:id="0" w:name="_Hlk117194138"/>
+      <w:r>
+        <w:rPr>
+          <w:rFonts w:ascii="Book Antiqua" w:hAnsi="Book Antiqua"/>
+          <w:lang w:val="en-GB"/>
+        </w:rPr>
         <w:t xml:space="preserve">To generate the RNG I used the same method as with </w:t>
       </w:r>
-      <w:proofErr w:type="spellStart"/>
       <w:r>
         <w:rPr>
           <w:rFonts w:ascii="Book Antiqua" w:hAnsi="Book Antiqua"/>
           <w:lang w:val="en-GB"/>
         </w:rPr>
-        <w:t>he</w:t>
-      </w:r>
-      <w:proofErr w:type="spellEnd"/>
+        <w:t>T</w:t>
+      </w:r>
       <w:r>
         <w:rPr>
           <w:rFonts w:ascii="Book Antiqua" w:hAnsi="Book Antiqua"/>
           <w:lang w:val="en-GB"/>
         </w:rPr>
-        <w:t xml:space="preserve"> MST however with another step. The method </w:t>
-      </w:r>
-      <w:proofErr w:type="spellStart"/>
+        <w:t xml:space="preserve">he MST however with another step. The method </w:t>
+      </w:r>
+      <w:proofErr w:type="spellStart"/>
+      <w:proofErr w:type="gramStart"/>
       <w:r>
         <w:rPr>
           <w:rFonts w:ascii="Book Antiqua" w:hAnsi="Book Antiqua"/>
@@ -2908,13 +2954,21 @@
           <w:rFonts w:ascii="Book Antiqua" w:hAnsi="Book Antiqua"/>
           <w:lang w:val="en-GB"/>
         </w:rPr>
-        <w:t xml:space="preserve">() returns a pandas data frame with duplicated lines, to fix this issue I created a method to loop through the </w:t>
-      </w:r>
+        <w:t>(</w:t>
+      </w:r>
+      <w:proofErr w:type="gramEnd"/>
       <w:r>
         <w:rPr>
           <w:rFonts w:ascii="Book Antiqua" w:hAnsi="Book Antiqua"/>
           <w:lang w:val="en-GB"/>
         </w:rPr>
+        <w:t xml:space="preserve">) returns a pandas data frame with duplicated lines, to fix this issue I created a method to loop through the </w:t>
+      </w:r>
+      <w:r>
+        <w:rPr>
+          <w:rFonts w:ascii="Book Antiqua" w:hAnsi="Book Antiqua"/>
+          <w:lang w:val="en-GB"/>
+        </w:rPr>
         <w:t>matrix checking for duplicate lines (a line is duplicate if it appears in both x, y and y, x)</w:t>
       </w:r>
       <w:r>
@@ -2924,6 +2978,7 @@
         </w:rPr>
         <w:t>.</w:t>
       </w:r>
+      <w:bookmarkEnd w:id="0"/>
     </w:p>
     <w:p>
       <w:pPr>
@@ -3287,6 +3342,7 @@
         <w:t xml:space="preserve"> </w:t>
       </w:r>
       <w:proofErr w:type="spellStart"/>
+      <w:proofErr w:type="gramStart"/>
       <w:r>
         <w:rPr>
           <w:rFonts w:ascii="Book Antiqua" w:hAnsi="Book Antiqua"/>
@@ -3302,15 +3358,16 @@
           <w:sz w:val="20"/>
           <w:szCs w:val="20"/>
         </w:rPr>
-        <w:t>()</w:t>
-      </w:r>
+        <w:t>(</w:t>
+      </w:r>
+      <w:proofErr w:type="gramEnd"/>
       <w:r>
         <w:rPr>
           <w:rFonts w:ascii="Book Antiqua" w:hAnsi="Book Antiqua"/>
           <w:sz w:val="20"/>
           <w:szCs w:val="20"/>
         </w:rPr>
-        <w:t xml:space="preserve"> </w:t>
+        <w:t>)</w:t>
       </w:r>
       <w:r>
         <w:rPr>
@@ -3318,139 +3375,193 @@
           <w:sz w:val="20"/>
           <w:szCs w:val="20"/>
         </w:rPr>
-        <w:t xml:space="preserve">function along with the chi-squared (chi2) method to generate the </w:t>
-      </w:r>
-      <w:proofErr w:type="spellStart"/>
+        <w:t xml:space="preserve"> </w:t>
+      </w:r>
       <w:r>
         <w:rPr>
           <w:rFonts w:ascii="Book Antiqua" w:hAnsi="Book Antiqua"/>
           <w:sz w:val="20"/>
           <w:szCs w:val="20"/>
         </w:rPr>
-        <w:t>kfeature</w:t>
-      </w:r>
-      <w:proofErr w:type="spellEnd"/>
+        <w:t xml:space="preserve">function along with the chi-squared (chi2) method to generate the </w:t>
+      </w:r>
+      <w:proofErr w:type="spellStart"/>
       <w:r>
         <w:rPr>
           <w:rFonts w:ascii="Book Antiqua" w:hAnsi="Book Antiqua"/>
           <w:sz w:val="20"/>
           <w:szCs w:val="20"/>
         </w:rPr>
-        <w:t xml:space="preserve"> set. However to use the chi2 method the data needs to be all positive, this is not true with the current data set. To remedy this issue I used </w:t>
-      </w:r>
-      <w:proofErr w:type="spellStart"/>
+        <w:t>kfeature</w:t>
+      </w:r>
+      <w:proofErr w:type="spellEnd"/>
       <w:r>
         <w:rPr>
           <w:rFonts w:ascii="Book Antiqua" w:hAnsi="Book Antiqua"/>
           <w:sz w:val="20"/>
           <w:szCs w:val="20"/>
         </w:rPr>
-        <w:t>sklearn’s</w:t>
-      </w:r>
-      <w:proofErr w:type="spellEnd"/>
+        <w:t xml:space="preserve"> set. </w:t>
+      </w:r>
+      <w:proofErr w:type="gramStart"/>
       <w:r>
         <w:rPr>
           <w:rFonts w:ascii="Book Antiqua" w:hAnsi="Book Antiqua"/>
           <w:sz w:val="20"/>
           <w:szCs w:val="20"/>
         </w:rPr>
-        <w:t xml:space="preserve"> </w:t>
-      </w:r>
-      <w:proofErr w:type="spellStart"/>
+        <w:t>However</w:t>
+      </w:r>
+      <w:proofErr w:type="gramEnd"/>
       <w:r>
         <w:rPr>
           <w:rFonts w:ascii="Book Antiqua" w:hAnsi="Book Antiqua"/>
           <w:sz w:val="20"/>
           <w:szCs w:val="20"/>
         </w:rPr>
-        <w:t>preprocessing</w:t>
-      </w:r>
-      <w:proofErr w:type="spellEnd"/>
+        <w:t xml:space="preserve"> to use the chi2 method the data needs to be all positive, this is not true with the current data set. To remedy this issue I used </w:t>
+      </w:r>
+      <w:proofErr w:type="spellStart"/>
       <w:r>
         <w:rPr>
           <w:rFonts w:ascii="Book Antiqua" w:hAnsi="Book Antiqua"/>
           <w:sz w:val="20"/>
           <w:szCs w:val="20"/>
         </w:rPr>
-        <w:t xml:space="preserve"> </w:t>
-      </w:r>
-      <w:proofErr w:type="spellStart"/>
+        <w:t>sklearn’s</w:t>
+      </w:r>
+      <w:proofErr w:type="spellEnd"/>
       <w:r>
         <w:rPr>
           <w:rFonts w:ascii="Book Antiqua" w:hAnsi="Book Antiqua"/>
           <w:sz w:val="20"/>
           <w:szCs w:val="20"/>
         </w:rPr>
-        <w:t>minmaxscalar</w:t>
-      </w:r>
-      <w:proofErr w:type="spellEnd"/>
+        <w:t xml:space="preserve"> </w:t>
+      </w:r>
+      <w:proofErr w:type="spellStart"/>
       <w:r>
         <w:rPr>
           <w:rFonts w:ascii="Book Antiqua" w:hAnsi="Book Antiqua"/>
           <w:sz w:val="20"/>
           <w:szCs w:val="20"/>
         </w:rPr>
-        <w:t>() method</w:t>
-      </w:r>
+        <w:t>preprocessing</w:t>
+      </w:r>
+      <w:proofErr w:type="spellEnd"/>
       <w:r>
         <w:rPr>
           <w:rFonts w:ascii="Book Antiqua" w:hAnsi="Book Antiqua"/>
           <w:sz w:val="20"/>
           <w:szCs w:val="20"/>
         </w:rPr>
-        <w:t xml:space="preserve"> to normalise the data</w:t>
-      </w:r>
+        <w:t xml:space="preserve"> </w:t>
+      </w:r>
+      <w:proofErr w:type="spellStart"/>
+      <w:proofErr w:type="gramStart"/>
       <w:r>
         <w:rPr>
           <w:rFonts w:ascii="Book Antiqua" w:hAnsi="Book Antiqua"/>
           <w:sz w:val="20"/>
           <w:szCs w:val="20"/>
         </w:rPr>
-        <w:t>.</w:t>
-      </w:r>
+        <w:t>minmaxscalar</w:t>
+      </w:r>
+      <w:proofErr w:type="spellEnd"/>
       <w:r>
         <w:rPr>
           <w:rFonts w:ascii="Book Antiqua" w:hAnsi="Book Antiqua"/>
           <w:sz w:val="20"/>
           <w:szCs w:val="20"/>
         </w:rPr>
-        <w:t xml:space="preserve"> This normalised data is then fed into the </w:t>
-      </w:r>
-      <w:proofErr w:type="spellStart"/>
+        <w:t>(</w:t>
+      </w:r>
+      <w:proofErr w:type="gramEnd"/>
       <w:r>
         <w:rPr>
           <w:rFonts w:ascii="Book Antiqua" w:hAnsi="Book Antiqua"/>
           <w:sz w:val="20"/>
           <w:szCs w:val="20"/>
         </w:rPr>
-        <w:t>selectKBest</w:t>
-      </w:r>
-      <w:proofErr w:type="spellEnd"/>
+        <w:t>) method</w:t>
+      </w:r>
       <w:r>
         <w:rPr>
           <w:rFonts w:ascii="Book Antiqua" w:hAnsi="Book Antiqua"/>
           <w:sz w:val="20"/>
           <w:szCs w:val="20"/>
         </w:rPr>
-        <w:t xml:space="preserve"> features using the </w:t>
-      </w:r>
-      <w:proofErr w:type="spellStart"/>
+        <w:t xml:space="preserve"> to normalise the data</w:t>
+      </w:r>
       <w:r>
         <w:rPr>
           <w:rFonts w:ascii="Book Antiqua" w:hAnsi="Book Antiqua"/>
           <w:sz w:val="20"/>
           <w:szCs w:val="20"/>
         </w:rPr>
-        <w:t>fit_transform</w:t>
-      </w:r>
-      <w:proofErr w:type="spellEnd"/>
+        <w:t>.</w:t>
+      </w:r>
       <w:r>
         <w:rPr>
           <w:rFonts w:ascii="Book Antiqua" w:hAnsi="Book Antiqua"/>
           <w:sz w:val="20"/>
           <w:szCs w:val="20"/>
         </w:rPr>
-        <w:t xml:space="preserve">() method to train the model. </w:t>
+        <w:t xml:space="preserve"> This normalised data is then fed into the </w:t>
+      </w:r>
+      <w:proofErr w:type="spellStart"/>
+      <w:r>
+        <w:rPr>
+          <w:rFonts w:ascii="Book Antiqua" w:hAnsi="Book Antiqua"/>
+          <w:sz w:val="20"/>
+          <w:szCs w:val="20"/>
+        </w:rPr>
+        <w:t>selectKBest</w:t>
+      </w:r>
+      <w:proofErr w:type="spellEnd"/>
+      <w:r>
+        <w:rPr>
+          <w:rFonts w:ascii="Book Antiqua" w:hAnsi="Book Antiqua"/>
+          <w:sz w:val="20"/>
+          <w:szCs w:val="20"/>
+        </w:rPr>
+        <w:t xml:space="preserve"> features using the </w:t>
+      </w:r>
+      <w:proofErr w:type="spellStart"/>
+      <w:r>
+        <w:rPr>
+          <w:rFonts w:ascii="Book Antiqua" w:hAnsi="Book Antiqua"/>
+          <w:sz w:val="20"/>
+          <w:szCs w:val="20"/>
+        </w:rPr>
+        <w:t>fit_</w:t>
+      </w:r>
+      <w:proofErr w:type="gramStart"/>
+      <w:r>
+        <w:rPr>
+          <w:rFonts w:ascii="Book Antiqua" w:hAnsi="Book Antiqua"/>
+          <w:sz w:val="20"/>
+          <w:szCs w:val="20"/>
+        </w:rPr>
+        <w:t>transform</w:t>
+      </w:r>
+      <w:proofErr w:type="spellEnd"/>
+      <w:r>
+        <w:rPr>
+          <w:rFonts w:ascii="Book Antiqua" w:hAnsi="Book Antiqua"/>
+          <w:sz w:val="20"/>
+          <w:szCs w:val="20"/>
+        </w:rPr>
+        <w:t>(</w:t>
+      </w:r>
+      <w:proofErr w:type="gramEnd"/>
+      <w:r>
+        <w:rPr>
+          <w:rFonts w:ascii="Book Antiqua" w:hAnsi="Book Antiqua"/>
+          <w:sz w:val="20"/>
+          <w:szCs w:val="20"/>
+        </w:rPr>
+        <w:t xml:space="preserve">) method to train the model. </w:t>
       </w:r>
       <w:r>
         <w:rPr>
@@ -3494,6 +3605,7 @@
         <w:t xml:space="preserve">To classify the data I defined the model using the </w:t>
       </w:r>
       <w:proofErr w:type="spellStart"/>
+      <w:proofErr w:type="gramStart"/>
       <w:r>
         <w:rPr>
           <w:rFonts w:ascii="Book Antiqua" w:hAnsi="Book Antiqua"/>
@@ -3509,33 +3621,60 @@
           <w:sz w:val="20"/>
           <w:szCs w:val="20"/>
         </w:rPr>
-        <w:t xml:space="preserve">() defining the </w:t>
-      </w:r>
-      <w:proofErr w:type="spellStart"/>
+        <w:t>(</w:t>
+      </w:r>
+      <w:proofErr w:type="gramEnd"/>
       <w:r>
         <w:rPr>
           <w:rFonts w:ascii="Book Antiqua" w:hAnsi="Book Antiqua"/>
           <w:sz w:val="20"/>
           <w:szCs w:val="20"/>
         </w:rPr>
-        <w:t>n_neighbors</w:t>
-      </w:r>
-      <w:proofErr w:type="spellEnd"/>
+        <w:t xml:space="preserve">) defining the </w:t>
+      </w:r>
+      <w:proofErr w:type="spellStart"/>
       <w:r>
         <w:rPr>
           <w:rFonts w:ascii="Book Antiqua" w:hAnsi="Book Antiqua"/>
           <w:sz w:val="20"/>
           <w:szCs w:val="20"/>
         </w:rPr>
-        <w:t xml:space="preserve"> as 5. The model was then parsed the generated best features and the names of the samples</w:t>
-      </w:r>
+        <w:t>n_neighbors</w:t>
+      </w:r>
+      <w:proofErr w:type="spellEnd"/>
       <w:r>
         <w:rPr>
           <w:rFonts w:ascii="Book Antiqua" w:hAnsi="Book Antiqua"/>
           <w:sz w:val="20"/>
           <w:szCs w:val="20"/>
         </w:rPr>
-        <w:t>(AD or NDC).</w:t>
+        <w:t xml:space="preserve"> as 5. The model was then parsed the generated best features and the names of the </w:t>
+      </w:r>
+      <w:proofErr w:type="gramStart"/>
+      <w:r>
+        <w:rPr>
+          <w:rFonts w:ascii="Book Antiqua" w:hAnsi="Book Antiqua"/>
+          <w:sz w:val="20"/>
+          <w:szCs w:val="20"/>
+        </w:rPr>
+        <w:t>samples</w:t>
+      </w:r>
+      <w:r>
+        <w:rPr>
+          <w:rFonts w:ascii="Book Antiqua" w:hAnsi="Book Antiqua"/>
+          <w:sz w:val="20"/>
+          <w:szCs w:val="20"/>
+        </w:rPr>
+        <w:t>(</w:t>
+      </w:r>
+      <w:proofErr w:type="gramEnd"/>
+      <w:r>
+        <w:rPr>
+          <w:rFonts w:ascii="Book Antiqua" w:hAnsi="Book Antiqua"/>
+          <w:sz w:val="20"/>
+          <w:szCs w:val="20"/>
+        </w:rPr>
+        <w:t>AD or NDC).</w:t>
       </w:r>
     </w:p>
     <w:p>
@@ -3576,7 +3715,25 @@
           <w:sz w:val="20"/>
           <w:szCs w:val="20"/>
         </w:rPr>
-        <w:t>To complete section C I took the data from the different pages(Test Set AD and Test Set MCI)</w:t>
+        <w:t xml:space="preserve">To complete section C I took the data from the different </w:t>
+      </w:r>
+      <w:proofErr w:type="gramStart"/>
+      <w:r>
+        <w:rPr>
+          <w:rFonts w:ascii="Book Antiqua" w:hAnsi="Book Antiqua"/>
+          <w:sz w:val="20"/>
+          <w:szCs w:val="20"/>
+        </w:rPr>
+        <w:t>pages(</w:t>
+      </w:r>
+      <w:proofErr w:type="gramEnd"/>
+      <w:r>
+        <w:rPr>
+          <w:rFonts w:ascii="Book Antiqua" w:hAnsi="Book Antiqua"/>
+          <w:sz w:val="20"/>
+          <w:szCs w:val="20"/>
+        </w:rPr>
+        <w:t>Test Set AD and Test Set MCI)</w:t>
       </w:r>
       <w:r>
         <w:rPr>
@@ -3677,23 +3834,25 @@
           <w:sz w:val="20"/>
           <w:szCs w:val="20"/>
         </w:rPr>
-        <w:t>, namely f1_score() to generate the f1-score, I used the setting “</w:t>
-      </w:r>
+        <w:t>, namely f1_</w:t>
+      </w:r>
+      <w:proofErr w:type="gramStart"/>
       <w:r>
         <w:rPr>
           <w:rFonts w:ascii="Book Antiqua" w:hAnsi="Book Antiqua"/>
           <w:sz w:val="20"/>
           <w:szCs w:val="20"/>
         </w:rPr>
-        <w:t>Micro</w:t>
-      </w:r>
+        <w:t>score(</w:t>
+      </w:r>
+      <w:proofErr w:type="gramEnd"/>
       <w:r>
         <w:rPr>
           <w:rFonts w:ascii="Book Antiqua" w:hAnsi="Book Antiqua"/>
           <w:sz w:val="20"/>
           <w:szCs w:val="20"/>
         </w:rPr>
-        <w:t>”</w:t>
+        <w:t>) to generate the f1-score, I used the setting “</w:t>
       </w:r>
       <w:r>
         <w:rPr>
@@ -3701,7 +3860,7 @@
           <w:sz w:val="20"/>
           <w:szCs w:val="20"/>
         </w:rPr>
-        <w:t xml:space="preserve"> setting as </w:t>
+        <w:t>Micro</w:t>
       </w:r>
       <w:r>
         <w:rPr>
@@ -3709,7 +3868,7 @@
           <w:sz w:val="20"/>
           <w:szCs w:val="20"/>
         </w:rPr>
-        <w:t xml:space="preserve">this method seemed the most appropriate, it takes into account the True negatives, False negatives, and False positives. </w:t>
+        <w:t>”</w:t>
       </w:r>
       <w:r>
         <w:rPr>
@@ -3717,25 +3876,23 @@
           <w:sz w:val="20"/>
           <w:szCs w:val="20"/>
         </w:rPr>
-        <w:t xml:space="preserve">For Mathews correlation I used the </w:t>
-      </w:r>
-      <w:proofErr w:type="spellStart"/>
+        <w:t xml:space="preserve"> setting as </w:t>
+      </w:r>
       <w:r>
         <w:rPr>
           <w:rFonts w:ascii="Book Antiqua" w:hAnsi="Book Antiqua"/>
           <w:sz w:val="20"/>
           <w:szCs w:val="20"/>
         </w:rPr>
-        <w:t>Matthews_corrcoef</w:t>
-      </w:r>
-      <w:proofErr w:type="spellEnd"/>
+        <w:t xml:space="preserve">this method seemed the most appropriate, it takes into account the True negatives, False negatives, and False positives. </w:t>
+      </w:r>
       <w:r>
         <w:rPr>
           <w:rFonts w:ascii="Book Antiqua" w:hAnsi="Book Antiqua"/>
           <w:sz w:val="20"/>
           <w:szCs w:val="20"/>
         </w:rPr>
-        <w:t xml:space="preserve">() method in </w:t>
+        <w:t xml:space="preserve">For Mathews correlation I used the </w:t>
       </w:r>
       <w:proofErr w:type="spellStart"/>
       <w:r>
@@ -3744,34 +3901,88 @@
           <w:sz w:val="20"/>
           <w:szCs w:val="20"/>
         </w:rPr>
-        <w:t>sklearn</w:t>
-      </w:r>
-      <w:proofErr w:type="spellEnd"/>
+        <w:t>Matthews_</w:t>
+      </w:r>
+      <w:proofErr w:type="gramStart"/>
       <w:r>
         <w:rPr>
           <w:rFonts w:ascii="Book Antiqua" w:hAnsi="Book Antiqua"/>
           <w:sz w:val="20"/>
           <w:szCs w:val="20"/>
         </w:rPr>
-        <w:t xml:space="preserve">, I takes the true values and the predicted values as arrays and returns the correlation coefficient. And the accuracy was calculated using the </w:t>
-      </w:r>
-      <w:proofErr w:type="spellStart"/>
+        <w:t>corrcoef</w:t>
+      </w:r>
+      <w:proofErr w:type="spellEnd"/>
       <w:r>
         <w:rPr>
           <w:rFonts w:ascii="Book Antiqua" w:hAnsi="Book Antiqua"/>
           <w:sz w:val="20"/>
           <w:szCs w:val="20"/>
         </w:rPr>
-        <w:t>accuracy_score</w:t>
-      </w:r>
-      <w:proofErr w:type="spellEnd"/>
+        <w:t>(</w:t>
+      </w:r>
+      <w:proofErr w:type="gramEnd"/>
       <w:r>
         <w:rPr>
           <w:rFonts w:ascii="Book Antiqua" w:hAnsi="Book Antiqua"/>
           <w:sz w:val="20"/>
           <w:szCs w:val="20"/>
         </w:rPr>
-        <w:t xml:space="preserve">() method in </w:t>
+        <w:t xml:space="preserve">) method in </w:t>
+      </w:r>
+      <w:proofErr w:type="spellStart"/>
+      <w:r>
+        <w:rPr>
+          <w:rFonts w:ascii="Book Antiqua" w:hAnsi="Book Antiqua"/>
+          <w:sz w:val="20"/>
+          <w:szCs w:val="20"/>
+        </w:rPr>
+        <w:t>sklearn</w:t>
+      </w:r>
+      <w:proofErr w:type="spellEnd"/>
+      <w:r>
+        <w:rPr>
+          <w:rFonts w:ascii="Book Antiqua" w:hAnsi="Book Antiqua"/>
+          <w:sz w:val="20"/>
+          <w:szCs w:val="20"/>
+        </w:rPr>
+        <w:t xml:space="preserve">, I takes the true values and the predicted values as arrays and returns the correlation coefficient. And the accuracy was calculated using the </w:t>
+      </w:r>
+      <w:proofErr w:type="spellStart"/>
+      <w:r>
+        <w:rPr>
+          <w:rFonts w:ascii="Book Antiqua" w:hAnsi="Book Antiqua"/>
+          <w:sz w:val="20"/>
+          <w:szCs w:val="20"/>
+        </w:rPr>
+        <w:t>accuracy_</w:t>
+      </w:r>
+      <w:proofErr w:type="gramStart"/>
+      <w:r>
+        <w:rPr>
+          <w:rFonts w:ascii="Book Antiqua" w:hAnsi="Book Antiqua"/>
+          <w:sz w:val="20"/>
+          <w:szCs w:val="20"/>
+        </w:rPr>
+        <w:t>score</w:t>
+      </w:r>
+      <w:proofErr w:type="spellEnd"/>
+      <w:r>
+        <w:rPr>
+          <w:rFonts w:ascii="Book Antiqua" w:hAnsi="Book Antiqua"/>
+          <w:sz w:val="20"/>
+          <w:szCs w:val="20"/>
+        </w:rPr>
+        <w:t>(</w:t>
+      </w:r>
+      <w:proofErr w:type="gramEnd"/>
+      <w:r>
+        <w:rPr>
+          <w:rFonts w:ascii="Book Antiqua" w:hAnsi="Book Antiqua"/>
+          <w:sz w:val="20"/>
+          <w:szCs w:val="20"/>
+        </w:rPr>
+        <w:t xml:space="preserve">) method in </w:t>
       </w:r>
       <w:proofErr w:type="spellStart"/>
       <w:r>
@@ -3849,42 +4060,78 @@
           <w:sz w:val="20"/>
           <w:szCs w:val="20"/>
         </w:rPr>
-        <w:t>confusion_matrix</w:t>
-      </w:r>
-      <w:proofErr w:type="spellEnd"/>
+        <w:t>confusion_</w:t>
+      </w:r>
+      <w:proofErr w:type="gramStart"/>
       <w:r>
         <w:rPr>
           <w:rFonts w:ascii="Book Antiqua" w:hAnsi="Book Antiqua"/>
           <w:sz w:val="20"/>
           <w:szCs w:val="20"/>
         </w:rPr>
-        <w:t xml:space="preserve">(), this would return 4 variables, the True Negative rate,  the True Positive rate, the False Positive rate, and the False Negative rate. This method took </w:t>
-      </w:r>
+        <w:t>matrix</w:t>
+      </w:r>
+      <w:proofErr w:type="spellEnd"/>
       <w:r>
         <w:rPr>
           <w:rFonts w:ascii="Book Antiqua" w:hAnsi="Book Antiqua"/>
           <w:sz w:val="20"/>
           <w:szCs w:val="20"/>
         </w:rPr>
-        <w:t xml:space="preserve">the true values, and the predicted values along with the labels that would appear in both variables. This when returned the </w:t>
-      </w:r>
-      <w:proofErr w:type="spellStart"/>
+        <w:t>(</w:t>
+      </w:r>
+      <w:proofErr w:type="gramEnd"/>
       <w:r>
         <w:rPr>
           <w:rFonts w:ascii="Book Antiqua" w:hAnsi="Book Antiqua"/>
           <w:sz w:val="20"/>
           <w:szCs w:val="20"/>
         </w:rPr>
-        <w:t>varables</w:t>
-      </w:r>
-      <w:proofErr w:type="spellEnd"/>
+        <w:t xml:space="preserve">), this would return 4 variables, the True Negative rate,  the True Positive rate, the False Positive rate, and the False Negative rate. This method took </w:t>
+      </w:r>
       <w:r>
         <w:rPr>
           <w:rFonts w:ascii="Book Antiqua" w:hAnsi="Book Antiqua"/>
           <w:sz w:val="20"/>
           <w:szCs w:val="20"/>
         </w:rPr>
-        <w:t xml:space="preserve"> mentioned above then those variables where plugged into their respective </w:t>
+        <w:t xml:space="preserve">the true values, and the predicted values along with the labels that would appear in both variables. This when returned the </w:t>
+      </w:r>
+      <w:proofErr w:type="spellStart"/>
+      <w:r>
+        <w:rPr>
+          <w:rFonts w:ascii="Book Antiqua" w:hAnsi="Book Antiqua"/>
+          <w:sz w:val="20"/>
+          <w:szCs w:val="20"/>
+        </w:rPr>
+        <w:t>varables</w:t>
+      </w:r>
+      <w:proofErr w:type="spellEnd"/>
+      <w:r>
+        <w:rPr>
+          <w:rFonts w:ascii="Book Antiqua" w:hAnsi="Book Antiqua"/>
+          <w:sz w:val="20"/>
+          <w:szCs w:val="20"/>
+        </w:rPr>
+        <w:t xml:space="preserve"> mentioned above then those variables </w:t>
+      </w:r>
+      <w:proofErr w:type="gramStart"/>
+      <w:r>
+        <w:rPr>
+          <w:rFonts w:ascii="Book Antiqua" w:hAnsi="Book Antiqua"/>
+          <w:sz w:val="20"/>
+          <w:szCs w:val="20"/>
+        </w:rPr>
+        <w:t>where</w:t>
+      </w:r>
+      <w:proofErr w:type="gramEnd"/>
+      <w:r>
+        <w:rPr>
+          <w:rFonts w:ascii="Book Antiqua" w:hAnsi="Book Antiqua"/>
+          <w:sz w:val="20"/>
+          <w:szCs w:val="20"/>
+        </w:rPr>
+        <w:t xml:space="preserve"> plugged into their respective </w:t>
       </w:r>
       <w:r>
         <w:rPr>
